--- a/templates/lw-template.docx
+++ b/templates/lw-template.docx
@@ -44,7 +44,7 @@
     </w:p>
     <w:tbl>
       <w:tblPr>
-        <w:tblStyle w:val="1091"/>
+        <w:tblStyle w:val="1093"/>
         <w:tblInd w:w="-115" w:type="dxa"/>
         <w:tblW w:w="0" w:type="auto"/>
         <w:tblBorders/>
@@ -158,7 +158,7 @@
           </w:tcPr>
           <w:p>
             <w:pPr>
-              <w:pStyle w:val="1056"/>
+              <w:pStyle w:val="1058"/>
               <w:pBdr/>
               <w:spacing/>
               <w:ind/>
@@ -186,7 +186,7 @@
           </w:p>
           <w:p>
             <w:pPr>
-              <w:pStyle w:val="1056"/>
+              <w:pStyle w:val="1058"/>
               <w:pBdr/>
               <w:spacing/>
               <w:ind/>
@@ -214,7 +214,7 @@
           </w:p>
           <w:p>
             <w:pPr>
-              <w:pStyle w:val="1056"/>
+              <w:pStyle w:val="1058"/>
               <w:pBdr/>
               <w:spacing/>
               <w:ind/>
@@ -242,7 +242,7 @@
           </w:p>
           <w:p>
             <w:pPr>
-              <w:pStyle w:val="1056"/>
+              <w:pStyle w:val="1058"/>
               <w:pBdr/>
               <w:spacing/>
               <w:ind/>
@@ -270,7 +270,7 @@
           </w:p>
           <w:p>
             <w:pPr>
-              <w:pStyle w:val="1056"/>
+              <w:pStyle w:val="1058"/>
               <w:pBdr/>
               <w:spacing/>
               <w:ind/>
@@ -298,7 +298,7 @@
           </w:p>
           <w:p>
             <w:pPr>
-              <w:pStyle w:val="1056"/>
+              <w:pStyle w:val="1058"/>
               <w:pBdr/>
               <w:spacing/>
               <w:ind/>
@@ -326,7 +326,7 @@
           </w:p>
           <w:p>
             <w:pPr>
-              <w:pStyle w:val="1056"/>
+              <w:pStyle w:val="1058"/>
               <w:pBdr/>
               <w:spacing/>
               <w:ind/>
@@ -418,7 +418,7 @@
     </w:p>
     <w:p>
       <w:pPr>
-        <w:pStyle w:val="1056"/>
+        <w:pStyle w:val="1058"/>
         <w:pBdr/>
         <w:spacing/>
         <w:ind/>
@@ -924,7 +924,7 @@
             <w:pPr>
               <w:pBdr/>
               <w:spacing w:before="0" w:line="240" w:lineRule="auto"/>
-              <w:ind/>
+              <w:ind w:firstLine="0"/>
               <w:rPr/>
             </w:pPr>
             <w:r>
@@ -1088,7 +1088,7 @@
           </w:tcPr>
           <w:p>
             <w:pPr>
-              <w:pStyle w:val="1064"/>
+              <w:pStyle w:val="1066"/>
               <w:pBdr/>
               <w:spacing/>
               <w:ind/>
@@ -1128,7 +1128,7 @@
           </w:tcPr>
           <w:p>
             <w:pPr>
-              <w:pStyle w:val="1064"/>
+              <w:pStyle w:val="1066"/>
               <w:pBdr/>
               <w:spacing/>
               <w:ind/>
@@ -1149,7 +1149,7 @@
           </w:tcPr>
           <w:p>
             <w:pPr>
-              <w:pStyle w:val="1064"/>
+              <w:pStyle w:val="1066"/>
               <w:pBdr/>
               <w:spacing/>
               <w:ind/>
@@ -1277,7 +1277,7 @@
             <w:pPr>
               <w:pBdr/>
               <w:spacing w:before="0" w:line="240" w:lineRule="auto"/>
-              <w:ind/>
+              <w:ind w:firstLine="0"/>
               <w:rPr/>
             </w:pPr>
             <w:r>
@@ -1436,7 +1436,7 @@
           </w:tcPr>
           <w:p>
             <w:pPr>
-              <w:pStyle w:val="1064"/>
+              <w:pStyle w:val="1066"/>
               <w:pBdr/>
               <w:spacing/>
               <w:ind/>
@@ -1457,7 +1457,7 @@
           </w:tcPr>
           <w:p>
             <w:pPr>
-              <w:pStyle w:val="1064"/>
+              <w:pStyle w:val="1066"/>
               <w:pBdr/>
               <w:spacing/>
               <w:ind/>
@@ -1489,11 +1489,13 @@
       <w:r>
         <w:rPr>
           <w:sz w:val="24"/>
+          <w:szCs w:val="24"/>
         </w:rPr>
       </w:r>
       <w:r>
         <w:rPr>
           <w:sz w:val="24"/>
+          <w:szCs w:val="24"/>
         </w:rPr>
       </w:r>
     </w:p>
@@ -1510,17 +1512,48 @@
       <w:r>
         <w:rPr>
           <w:sz w:val="24"/>
+          <w:szCs w:val="24"/>
         </w:rPr>
       </w:r>
       <w:r>
         <w:rPr>
           <w:sz w:val="24"/>
+          <w:szCs w:val="24"/>
+        </w:rPr>
+      </w:r>
+      <w:r>
+        <w:rPr>
+          <w:sz w:val="24"/>
+          <w:szCs w:val="24"/>
         </w:rPr>
       </w:r>
     </w:p>
     <w:p>
       <w:pPr>
-        <w:pStyle w:val="1056"/>
+        <w:pBdr/>
+        <w:spacing w:before="0" w:line="240" w:lineRule="auto"/>
+        <w:ind w:firstLine="0"/>
+        <w:rPr>
+          <w:sz w:val="24"/>
+          <w:szCs w:val="24"/>
+        </w:rPr>
+      </w:pPr>
+      <w:r>
+        <w:rPr>
+          <w:sz w:val="24"/>
+          <w:szCs w:val="24"/>
+        </w:rPr>
+      </w:r>
+      <w:r>
+        <w:rPr>
+          <w:sz w:val="24"/>
+          <w:szCs w:val="24"/>
+        </w:rPr>
+      </w:r>
+    </w:p>
+    <w:p>
+      <w:pPr>
+        <w:pStyle w:val="1058"/>
         <w:pBdr/>
         <w:spacing/>
         <w:ind/>
@@ -1558,7 +1591,31 @@
         </w:rPr>
         <w:t xml:space="preserve">%MAINTEXT%</w:t>
       </w:r>
-      <w:r/>
+      <w:r>
+        <w:rPr>
+          <w:highlight w:val="none"/>
+        </w:rPr>
+      </w:r>
+      <w:r>
+        <w:rPr>
+          <w:highlight w:val="none"/>
+        </w:rPr>
+      </w:r>
+      <w:r>
+        <w:rPr>
+          <w:highlight w:val="none"/>
+        </w:rPr>
+      </w:r>
+      <w:r>
+        <w:rPr>
+          <w:highlight w:val="none"/>
+        </w:rPr>
+      </w:r>
+      <w:r>
+        <w:rPr>
+          <w:highlight w:val="none"/>
+        </w:rPr>
+      </w:r>
     </w:p>
     <w:sectPr>
       <w:footerReference w:type="default" r:id="rId9"/>
@@ -1642,7 +1699,7 @@
     <w:sdtContent>
       <w:p>
         <w:pPr>
-          <w:pStyle w:val="1015"/>
+          <w:pStyle w:val="1017"/>
           <w:pBdr/>
           <w:spacing/>
           <w:ind/>
@@ -3558,7 +3615,7 @@
         <w:spacing/>
         <w:ind w:hanging="482" w:left="482"/>
       </w:pPr>
-      <w:pStyle w:val="976"/>
+      <w:pStyle w:val="978"/>
       <w:rPr/>
       <w:start w:val="1"/>
       <w:suff w:val="tab"/>
@@ -3833,7 +3890,7 @@
   </w:abstractNum>
   <w:abstractNum w:abstractNumId="14">
     <w:nsid w:val="022E5BB5"/>
-    <w:styleLink w:val="1035"/>
+    <w:styleLink w:val="1037"/>
     <w:lvl w:ilvl="0">
       <w:isLgl w:val="false"/>
       <w:lvlJc w:val="left"/>
@@ -3848,7 +3905,7 @@
         <w:spacing/>
         <w:ind w:hanging="482" w:left="482"/>
       </w:pPr>
-      <w:pStyle w:val="1035"/>
+      <w:pStyle w:val="1037"/>
       <w:rPr>
         <w:rFonts w:hint="default" w:ascii="PT Serif" w:hAnsi="PT Serif"/>
         <w:sz w:val="28"/>
@@ -3996,7 +4053,7 @@
   </w:abstractNum>
   <w:abstractNum w:abstractNumId="15">
     <w:nsid w:val="02EB2671"/>
-    <w:styleLink w:val="1046"/>
+    <w:styleLink w:val="1048"/>
     <w:lvl w:ilvl="0">
       <w:isLgl w:val="false"/>
       <w:lvlJc w:val="left"/>
@@ -4011,7 +4068,7 @@
         <w:spacing/>
         <w:ind w:hanging="482" w:left="482"/>
       </w:pPr>
-      <w:pStyle w:val="1046"/>
+      <w:pStyle w:val="1048"/>
       <w:rPr>
         <w:rFonts w:hint="default" w:ascii="PT Serif" w:hAnsi="PT Serif"/>
         <w:sz w:val="24"/>
@@ -4622,7 +4679,7 @@
   </w:abstractNum>
   <w:abstractNum w:abstractNumId="19">
     <w:nsid w:val="16DC3DF2"/>
-    <w:styleLink w:val="1034"/>
+    <w:styleLink w:val="1036"/>
     <w:lvl w:ilvl="0">
       <w:isLgl w:val="false"/>
       <w:lvlJc w:val="left"/>
@@ -4637,7 +4694,7 @@
         <w:spacing/>
         <w:ind w:hanging="482" w:left="482"/>
       </w:pPr>
-      <w:pStyle w:val="1034"/>
+      <w:pStyle w:val="1036"/>
       <w:rPr>
         <w:rFonts w:hint="default" w:ascii="PT Serif" w:hAnsi="PT Serif"/>
         <w:sz w:val="28"/>
@@ -5254,7 +5311,7 @@
         <w:spacing/>
         <w:ind w:hanging="482" w:left="482"/>
       </w:pPr>
-      <w:pStyle w:val="1031"/>
+      <w:pStyle w:val="1033"/>
       <w:rPr/>
       <w:start w:val="1"/>
       <w:suff w:val="space"/>
@@ -5681,7 +5738,7 @@
         <w:spacing/>
         <w:ind w:hanging="482" w:left="482"/>
       </w:pPr>
-      <w:pStyle w:val="1032"/>
+      <w:pStyle w:val="1034"/>
       <w:rPr>
         <w:rFonts w:hint="default" w:ascii="PT Serif" w:hAnsi="PT Serif"/>
         <w:sz w:val="28"/>
@@ -5813,7 +5870,7 @@
   </w:abstractNum>
   <w:abstractNum w:abstractNumId="27">
     <w:nsid w:val="6C2F0ABB"/>
-    <w:styleLink w:val="1033"/>
+    <w:styleLink w:val="1035"/>
     <w:lvl w:ilvl="0">
       <w:isLgl w:val="false"/>
       <w:lvlJc w:val="left"/>
@@ -5828,7 +5885,7 @@
         <w:spacing/>
         <w:ind w:hanging="482" w:left="482"/>
       </w:pPr>
-      <w:pStyle w:val="1033"/>
+      <w:pStyle w:val="1035"/>
       <w:rPr>
         <w:rFonts w:hint="default"/>
       </w:rPr>
@@ -5997,9 +6054,9 @@
           <w:tab w:val="num" w:leader="none" w:pos="567"/>
         </w:tabs>
         <w:spacing/>
-        <w:ind w:hanging="482" w:left="482"/>
-      </w:pPr>
-      <w:pStyle w:val="815"/>
+        <w:ind w:hanging="482" w:left="703"/>
+      </w:pPr>
+      <w:pStyle w:val="817"/>
       <w:rPr/>
       <w:start w:val="1"/>
       <w:suff w:val="space"/>
@@ -6015,9 +6072,9 @@
           <w:tab w:val="num" w:leader="none" w:pos="992"/>
         </w:tabs>
         <w:spacing/>
-        <w:ind w:hanging="567" w:left="992"/>
-      </w:pPr>
-      <w:pStyle w:val="816"/>
+        <w:ind w:hanging="567" w:left="1213"/>
+      </w:pPr>
+      <w:pStyle w:val="818"/>
       <w:rPr/>
       <w:start w:val="1"/>
       <w:suff w:val="space"/>
@@ -6033,9 +6090,9 @@
           <w:tab w:val="num" w:leader="none" w:pos="1701"/>
         </w:tabs>
         <w:spacing/>
-        <w:ind w:hanging="709" w:left="1701"/>
-      </w:pPr>
-      <w:pStyle w:val="817"/>
+        <w:ind w:hanging="709" w:left="1922"/>
+      </w:pPr>
+      <w:pStyle w:val="819"/>
       <w:rPr/>
       <w:start w:val="1"/>
       <w:suff w:val="space"/>
@@ -6051,9 +6108,9 @@
           <w:tab w:val="num" w:leader="none" w:pos="1984"/>
         </w:tabs>
         <w:spacing/>
-        <w:ind w:hanging="283" w:left="1984"/>
-      </w:pPr>
-      <w:pStyle w:val="818"/>
+        <w:ind w:hanging="283" w:left="2205"/>
+      </w:pPr>
+      <w:pStyle w:val="820"/>
       <w:rPr>
         <w:i w:val="0"/>
       </w:rPr>
@@ -6068,9 +6125,9 @@
       <w:pPr>
         <w:pBdr/>
         <w:spacing/>
-        <w:ind w:hanging="1008" w:left="1008"/>
-      </w:pPr>
-      <w:pStyle w:val="819"/>
+        <w:ind w:hanging="1008" w:left="1229"/>
+      </w:pPr>
+      <w:pStyle w:val="821"/>
       <w:rPr>
         <w:i w:val="0"/>
       </w:rPr>
@@ -6085,9 +6142,9 @@
       <w:pPr>
         <w:pBdr/>
         <w:spacing/>
-        <w:ind w:hanging="1152" w:left="1152"/>
-      </w:pPr>
-      <w:pStyle w:val="820"/>
+        <w:ind w:hanging="1152" w:left="1373"/>
+      </w:pPr>
+      <w:pStyle w:val="822"/>
       <w:rPr>
         <w:i w:val="0"/>
       </w:rPr>
@@ -6102,9 +6159,9 @@
       <w:pPr>
         <w:pBdr/>
         <w:spacing/>
-        <w:ind w:hanging="1296" w:left="1296"/>
-      </w:pPr>
-      <w:pStyle w:val="821"/>
+        <w:ind w:hanging="1296" w:left="1517"/>
+      </w:pPr>
+      <w:pStyle w:val="823"/>
       <w:rPr/>
       <w:start w:val="1"/>
       <w:suff w:val="tab"/>
@@ -6117,9 +6174,9 @@
       <w:pPr>
         <w:pBdr/>
         <w:spacing/>
-        <w:ind w:hanging="1440" w:left="1440"/>
-      </w:pPr>
-      <w:pStyle w:val="822"/>
+        <w:ind w:hanging="1440" w:left="1661"/>
+      </w:pPr>
+      <w:pStyle w:val="824"/>
       <w:rPr/>
       <w:start w:val="1"/>
       <w:suff w:val="tab"/>
@@ -6132,9 +6189,9 @@
       <w:pPr>
         <w:pBdr/>
         <w:spacing/>
-        <w:ind w:hanging="1584" w:left="1584"/>
-      </w:pPr>
-      <w:pStyle w:val="823"/>
+        <w:ind w:hanging="1584" w:left="1805"/>
+      </w:pPr>
+      <w:pStyle w:val="825"/>
       <w:rPr/>
       <w:start w:val="1"/>
       <w:suff w:val="tab"/>
@@ -6959,9 +7016,9 @@
     <w:lsdException w:name="Bibliography" w:uiPriority="37"/>
     <w:lsdException w:name="TOC Heading" w:uiPriority="39" w:qFormat="1"/>
   </w:latentStyles>
-  <w:style w:type="table" w:styleId="809">
+  <w:style w:type="table" w:styleId="811">
     <w:name w:val="Plain Table 4"/>
-    <w:basedOn w:val="825"/>
+    <w:basedOn w:val="827"/>
     <w:uiPriority w:val="99"/>
     <w:pPr>
       <w:pBdr/>
@@ -7175,10 +7232,10 @@
       </w:tcPr>
     </w:tblStylePr>
   </w:style>
-  <w:style w:type="character" w:styleId="810">
+  <w:style w:type="character" w:styleId="812">
     <w:name w:val="Heading 3 Char"/>
-    <w:basedOn w:val="824"/>
-    <w:link w:val="817"/>
+    <w:basedOn w:val="826"/>
+    <w:link w:val="819"/>
     <w:uiPriority w:val="9"/>
     <w:pPr>
       <w:pBdr/>
@@ -7192,10 +7249,10 @@
       <w:szCs w:val="28"/>
     </w:rPr>
   </w:style>
-  <w:style w:type="character" w:styleId="811">
+  <w:style w:type="character" w:styleId="813">
     <w:name w:val="Quote Char"/>
-    <w:basedOn w:val="824"/>
-    <w:link w:val="962"/>
+    <w:basedOn w:val="826"/>
+    <w:link w:val="964"/>
     <w:uiPriority w:val="29"/>
     <w:pPr>
       <w:pBdr/>
@@ -7208,10 +7265,10 @@
       <w:color w:val="404040" w:themeColor="text1" w:themeTint="BF"/>
     </w:rPr>
   </w:style>
-  <w:style w:type="character" w:styleId="812">
+  <w:style w:type="character" w:styleId="814">
     <w:name w:val="Intense Quote Char"/>
-    <w:basedOn w:val="824"/>
-    <w:link w:val="965"/>
+    <w:basedOn w:val="826"/>
+    <w:link w:val="967"/>
     <w:uiPriority w:val="30"/>
     <w:pPr>
       <w:pBdr/>
@@ -7224,10 +7281,10 @@
       <w:color w:val="0f4761" w:themeColor="accent1" w:themeShade="BF"/>
     </w:rPr>
   </w:style>
-  <w:style w:type="character" w:styleId="813">
+  <w:style w:type="character" w:styleId="815">
     <w:name w:val="Endnote Text Char"/>
-    <w:basedOn w:val="824"/>
-    <w:link w:val="979"/>
+    <w:basedOn w:val="826"/>
+    <w:link w:val="981"/>
     <w:uiPriority w:val="99"/>
     <w:semiHidden/>
     <w:pPr>
@@ -7240,7 +7297,7 @@
       <w:szCs w:val="20"/>
     </w:rPr>
   </w:style>
-  <w:style w:type="paragraph" w:styleId="814" w:default="1">
+  <w:style w:type="paragraph" w:styleId="816" w:default="1">
     <w:name w:val="Normal"/>
     <w:qFormat/>
     <w:pPr>
@@ -7255,11 +7312,11 @@
       <w:lang w:val="en-US"/>
     </w:rPr>
   </w:style>
-  <w:style w:type="paragraph" w:styleId="815">
+  <w:style w:type="paragraph" w:styleId="817">
     <w:name w:val="Heading 1"/>
-    <w:basedOn w:val="814"/>
-    <w:next w:val="816"/>
-    <w:link w:val="1006"/>
+    <w:basedOn w:val="816"/>
+    <w:next w:val="818"/>
+    <w:link w:val="1008"/>
     <w:uiPriority w:val="9"/>
     <w:qFormat/>
     <w:pPr>
@@ -7274,8 +7331,8 @@
         <w:tab w:val="left" w:leader="none" w:pos="284"/>
         <w:tab w:val="clear" w:leader="none" w:pos="567"/>
       </w:tabs>
-      <w:spacing w:after="86" w:before="86" w:line="480" w:lineRule="auto"/>
-      <w:ind w:firstLine="0" w:left="0"/>
+      <w:spacing w:after="86" w:before="86" w:line="360" w:lineRule="auto"/>
+      <w:ind w:right="0" w:firstLine="0" w:left="0"/>
       <w:jc w:val="center"/>
       <w:outlineLvl w:val="0"/>
     </w:pPr>
@@ -7283,11 +7340,11 @@
       <w:b/>
     </w:rPr>
   </w:style>
-  <w:style w:type="paragraph" w:styleId="816">
+  <w:style w:type="paragraph" w:styleId="818">
     <w:name w:val="Heading 2"/>
-    <w:basedOn w:val="814"/>
-    <w:next w:val="991"/>
-    <w:link w:val="1007"/>
+    <w:basedOn w:val="816"/>
+    <w:next w:val="993"/>
+    <w:link w:val="1009"/>
     <w:uiPriority w:val="9"/>
     <w:qFormat/>
     <w:pPr>
@@ -7302,7 +7359,7 @@
         <w:tab w:val="clear" w:leader="none" w:pos="992"/>
       </w:tabs>
       <w:spacing w:after="86" w:before="86" w:line="360" w:lineRule="auto"/>
-      <w:ind w:firstLine="706" w:left="0"/>
+      <w:ind w:right="0" w:firstLine="720" w:left="0"/>
       <w:outlineLvl w:val="1"/>
     </w:pPr>
     <w:rPr>
@@ -7311,11 +7368,11 @@
       <w:iCs/>
     </w:rPr>
   </w:style>
-  <w:style w:type="paragraph" w:styleId="817">
+  <w:style w:type="paragraph" w:styleId="819">
     <w:name w:val="Heading 3"/>
-    <w:basedOn w:val="816"/>
-    <w:next w:val="991"/>
-    <w:link w:val="953"/>
+    <w:basedOn w:val="818"/>
+    <w:next w:val="993"/>
+    <w:link w:val="955"/>
     <w:uiPriority w:val="9"/>
     <w:qFormat/>
     <w:pPr>
@@ -7334,11 +7391,11 @@
       <w:szCs w:val="26"/>
     </w:rPr>
   </w:style>
-  <w:style w:type="paragraph" w:styleId="818">
+  <w:style w:type="paragraph" w:styleId="820">
     <w:name w:val="Heading 4"/>
-    <w:basedOn w:val="817"/>
-    <w:next w:val="991"/>
-    <w:link w:val="988"/>
+    <w:basedOn w:val="819"/>
+    <w:next w:val="993"/>
+    <w:link w:val="990"/>
     <w:uiPriority w:val="9"/>
     <w:qFormat/>
     <w:pPr>
@@ -7356,11 +7413,11 @@
       <w:szCs w:val="28"/>
     </w:rPr>
   </w:style>
-  <w:style w:type="paragraph" w:styleId="819">
+  <w:style w:type="paragraph" w:styleId="821">
     <w:name w:val="Heading 5"/>
-    <w:basedOn w:val="818"/>
-    <w:next w:val="991"/>
-    <w:link w:val="993"/>
+    <w:basedOn w:val="820"/>
+    <w:next w:val="993"/>
+    <w:link w:val="995"/>
     <w:uiPriority w:val="9"/>
     <w:qFormat/>
     <w:pPr>
@@ -7380,11 +7437,11 @@
       <w:iCs w:val="0"/>
     </w:rPr>
   </w:style>
-  <w:style w:type="paragraph" w:styleId="820">
+  <w:style w:type="paragraph" w:styleId="822">
     <w:name w:val="Heading 6"/>
-    <w:basedOn w:val="819"/>
-    <w:next w:val="991"/>
-    <w:link w:val="994"/>
+    <w:basedOn w:val="821"/>
+    <w:next w:val="993"/>
+    <w:link w:val="996"/>
     <w:uiPriority w:val="9"/>
     <w:qFormat/>
     <w:pPr>
@@ -7401,11 +7458,11 @@
       <w:szCs w:val="22"/>
     </w:rPr>
   </w:style>
-  <w:style w:type="paragraph" w:styleId="821">
+  <w:style w:type="paragraph" w:styleId="823">
     <w:name w:val="Heading 7"/>
-    <w:basedOn w:val="814"/>
-    <w:next w:val="814"/>
-    <w:link w:val="995"/>
+    <w:basedOn w:val="816"/>
+    <w:next w:val="816"/>
+    <w:link w:val="997"/>
     <w:qFormat/>
     <w:pPr>
       <w:numPr>
@@ -7424,11 +7481,11 @@
       <w:lang w:eastAsia="ja-JP"/>
     </w:rPr>
   </w:style>
-  <w:style w:type="paragraph" w:styleId="822">
+  <w:style w:type="paragraph" w:styleId="824">
     <w:name w:val="Heading 8"/>
-    <w:basedOn w:val="814"/>
-    <w:next w:val="814"/>
-    <w:link w:val="996"/>
+    <w:basedOn w:val="816"/>
+    <w:next w:val="816"/>
+    <w:link w:val="998"/>
     <w:qFormat/>
     <w:pPr>
       <w:numPr>
@@ -7449,11 +7506,11 @@
       <w:lang w:eastAsia="ja-JP"/>
     </w:rPr>
   </w:style>
-  <w:style w:type="paragraph" w:styleId="823">
+  <w:style w:type="paragraph" w:styleId="825">
     <w:name w:val="Heading 9"/>
-    <w:basedOn w:val="814"/>
-    <w:next w:val="814"/>
-    <w:link w:val="997"/>
+    <w:basedOn w:val="816"/>
+    <w:next w:val="816"/>
+    <w:link w:val="999"/>
     <w:qFormat/>
     <w:pPr>
       <w:numPr>
@@ -7472,7 +7529,7 @@
       <w:lang w:eastAsia="ja-JP"/>
     </w:rPr>
   </w:style>
-  <w:style w:type="character" w:styleId="824" w:default="1">
+  <w:style w:type="character" w:styleId="826" w:default="1">
     <w:name w:val="Default Paragraph Font"/>
     <w:uiPriority w:val="1"/>
     <w:semiHidden/>
@@ -7483,7 +7540,7 @@
       <w:ind/>
     </w:pPr>
   </w:style>
-  <w:style w:type="table" w:styleId="825" w:default="1">
+  <w:style w:type="table" w:styleId="827" w:default="1">
     <w:name w:val="Normal Table"/>
     <w:uiPriority w:val="99"/>
     <w:semiHidden/>
@@ -7676,7 +7733,7 @@
       </w:tcPr>
     </w:tblStylePr>
   </w:style>
-  <w:style w:type="numbering" w:styleId="826" w:default="1">
+  <w:style w:type="numbering" w:styleId="828" w:default="1">
     <w:name w:val="No List"/>
     <w:uiPriority w:val="99"/>
     <w:semiHidden/>
@@ -7687,9 +7744,9 @@
       <w:ind/>
     </w:pPr>
   </w:style>
-  <w:style w:type="table" w:styleId="827" w:customStyle="1">
+  <w:style w:type="table" w:styleId="829" w:customStyle="1">
     <w:name w:val="Table Grid Light"/>
-    <w:basedOn w:val="825"/>
+    <w:basedOn w:val="827"/>
     <w:uiPriority w:val="59"/>
     <w:pPr>
       <w:pBdr/>
@@ -7879,9 +7936,9 @@
       </w:tcPr>
     </w:tblStylePr>
   </w:style>
-  <w:style w:type="table" w:styleId="828">
+  <w:style w:type="table" w:styleId="830">
     <w:name w:val="Plain Table 1"/>
-    <w:basedOn w:val="825"/>
+    <w:basedOn w:val="827"/>
     <w:uiPriority w:val="59"/>
     <w:pPr>
       <w:pBdr/>
@@ -8097,9 +8154,9 @@
       </w:tcPr>
     </w:tblStylePr>
   </w:style>
-  <w:style w:type="table" w:styleId="829">
+  <w:style w:type="table" w:styleId="831">
     <w:name w:val="Plain Table 2"/>
-    <w:basedOn w:val="825"/>
+    <w:basedOn w:val="827"/>
     <w:uiPriority w:val="59"/>
     <w:pPr>
       <w:pBdr/>
@@ -8323,9 +8380,9 @@
       </w:tcPr>
     </w:tblStylePr>
   </w:style>
-  <w:style w:type="table" w:styleId="830">
+  <w:style w:type="table" w:styleId="832">
     <w:name w:val="Plain Table 3"/>
-    <w:basedOn w:val="825"/>
+    <w:basedOn w:val="827"/>
     <w:uiPriority w:val="99"/>
     <w:pPr>
       <w:pBdr/>
@@ -8552,9 +8609,9 @@
       </w:tcPr>
     </w:tblStylePr>
   </w:style>
-  <w:style w:type="table" w:styleId="831">
+  <w:style w:type="table" w:styleId="833">
     <w:name w:val="Plain Table 5"/>
-    <w:basedOn w:val="825"/>
+    <w:basedOn w:val="827"/>
     <w:uiPriority w:val="99"/>
     <w:pPr>
       <w:pBdr/>
@@ -8784,9 +8841,9 @@
       </w:tcPr>
     </w:tblStylePr>
   </w:style>
-  <w:style w:type="table" w:styleId="832">
+  <w:style w:type="table" w:styleId="834">
     <w:name w:val="Grid Table 1 Light"/>
-    <w:basedOn w:val="825"/>
+    <w:basedOn w:val="827"/>
     <w:uiPriority w:val="99"/>
     <w:pPr>
       <w:pBdr/>
@@ -9006,9 +9063,9 @@
       </w:tcPr>
     </w:tblStylePr>
   </w:style>
-  <w:style w:type="table" w:styleId="833" w:customStyle="1">
+  <w:style w:type="table" w:styleId="835" w:customStyle="1">
     <w:name w:val="Grid Table 1 Light - Accent 1"/>
-    <w:basedOn w:val="825"/>
+    <w:basedOn w:val="827"/>
     <w:uiPriority w:val="99"/>
     <w:pPr>
       <w:pBdr/>
@@ -9228,9 +9285,9 @@
       </w:tcPr>
     </w:tblStylePr>
   </w:style>
-  <w:style w:type="table" w:styleId="834" w:customStyle="1">
+  <w:style w:type="table" w:styleId="836" w:customStyle="1">
     <w:name w:val="Grid Table 1 Light - Accent 2"/>
-    <w:basedOn w:val="825"/>
+    <w:basedOn w:val="827"/>
     <w:uiPriority w:val="99"/>
     <w:pPr>
       <w:pBdr/>
@@ -9450,9 +9507,9 @@
       </w:tcPr>
     </w:tblStylePr>
   </w:style>
-  <w:style w:type="table" w:styleId="835" w:customStyle="1">
+  <w:style w:type="table" w:styleId="837" w:customStyle="1">
     <w:name w:val="Grid Table 1 Light - Accent 3"/>
-    <w:basedOn w:val="825"/>
+    <w:basedOn w:val="827"/>
     <w:uiPriority w:val="99"/>
     <w:pPr>
       <w:pBdr/>
@@ -9672,9 +9729,9 @@
       </w:tcPr>
     </w:tblStylePr>
   </w:style>
-  <w:style w:type="table" w:styleId="836" w:customStyle="1">
+  <w:style w:type="table" w:styleId="838" w:customStyle="1">
     <w:name w:val="Grid Table 1 Light - Accent 4"/>
-    <w:basedOn w:val="825"/>
+    <w:basedOn w:val="827"/>
     <w:uiPriority w:val="99"/>
     <w:pPr>
       <w:pBdr/>
@@ -9894,9 +9951,9 @@
       </w:tcPr>
     </w:tblStylePr>
   </w:style>
-  <w:style w:type="table" w:styleId="837" w:customStyle="1">
+  <w:style w:type="table" w:styleId="839" w:customStyle="1">
     <w:name w:val="Grid Table 1 Light - Accent 5"/>
-    <w:basedOn w:val="825"/>
+    <w:basedOn w:val="827"/>
     <w:uiPriority w:val="99"/>
     <w:pPr>
       <w:pBdr/>
@@ -10116,9 +10173,9 @@
       </w:tcPr>
     </w:tblStylePr>
   </w:style>
-  <w:style w:type="table" w:styleId="838" w:customStyle="1">
+  <w:style w:type="table" w:styleId="840" w:customStyle="1">
     <w:name w:val="Grid Table 1 Light - Accent 6"/>
-    <w:basedOn w:val="825"/>
+    <w:basedOn w:val="827"/>
     <w:uiPriority w:val="99"/>
     <w:pPr>
       <w:pBdr/>
@@ -10338,9 +10395,9 @@
       </w:tcPr>
     </w:tblStylePr>
   </w:style>
-  <w:style w:type="table" w:styleId="839">
+  <w:style w:type="table" w:styleId="841">
     <w:name w:val="Grid Table 2"/>
-    <w:basedOn w:val="825"/>
+    <w:basedOn w:val="827"/>
     <w:uiPriority w:val="99"/>
     <w:pPr>
       <w:pBdr/>
@@ -10569,9 +10626,9 @@
       </w:tcPr>
     </w:tblStylePr>
   </w:style>
-  <w:style w:type="table" w:styleId="840" w:customStyle="1">
+  <w:style w:type="table" w:styleId="842" w:customStyle="1">
     <w:name w:val="Grid Table 2 - Accent 1"/>
-    <w:basedOn w:val="825"/>
+    <w:basedOn w:val="827"/>
     <w:uiPriority w:val="99"/>
     <w:pPr>
       <w:pBdr/>
@@ -10800,9 +10857,9 @@
       </w:tcPr>
     </w:tblStylePr>
   </w:style>
-  <w:style w:type="table" w:styleId="841" w:customStyle="1">
+  <w:style w:type="table" w:styleId="843" w:customStyle="1">
     <w:name w:val="Grid Table 2 - Accent 2"/>
-    <w:basedOn w:val="825"/>
+    <w:basedOn w:val="827"/>
     <w:uiPriority w:val="99"/>
     <w:pPr>
       <w:pBdr/>
@@ -11031,9 +11088,9 @@
       </w:tcPr>
     </w:tblStylePr>
   </w:style>
-  <w:style w:type="table" w:styleId="842" w:customStyle="1">
+  <w:style w:type="table" w:styleId="844" w:customStyle="1">
     <w:name w:val="Grid Table 2 - Accent 3"/>
-    <w:basedOn w:val="825"/>
+    <w:basedOn w:val="827"/>
     <w:uiPriority w:val="99"/>
     <w:pPr>
       <w:pBdr/>
@@ -11262,9 +11319,9 @@
       </w:tcPr>
     </w:tblStylePr>
   </w:style>
-  <w:style w:type="table" w:styleId="843" w:customStyle="1">
+  <w:style w:type="table" w:styleId="845" w:customStyle="1">
     <w:name w:val="Grid Table 2 - Accent 4"/>
-    <w:basedOn w:val="825"/>
+    <w:basedOn w:val="827"/>
     <w:uiPriority w:val="99"/>
     <w:pPr>
       <w:pBdr/>
@@ -11493,9 +11550,9 @@
       </w:tcPr>
     </w:tblStylePr>
   </w:style>
-  <w:style w:type="table" w:styleId="844" w:customStyle="1">
+  <w:style w:type="table" w:styleId="846" w:customStyle="1">
     <w:name w:val="Grid Table 2 - Accent 5"/>
-    <w:basedOn w:val="825"/>
+    <w:basedOn w:val="827"/>
     <w:uiPriority w:val="99"/>
     <w:pPr>
       <w:pBdr/>
@@ -11724,9 +11781,9 @@
       </w:tcPr>
     </w:tblStylePr>
   </w:style>
-  <w:style w:type="table" w:styleId="845" w:customStyle="1">
+  <w:style w:type="table" w:styleId="847" w:customStyle="1">
     <w:name w:val="Grid Table 2 - Accent 6"/>
-    <w:basedOn w:val="825"/>
+    <w:basedOn w:val="827"/>
     <w:uiPriority w:val="99"/>
     <w:pPr>
       <w:pBdr/>
@@ -11955,9 +12012,9 @@
       </w:tcPr>
     </w:tblStylePr>
   </w:style>
-  <w:style w:type="table" w:styleId="846">
+  <w:style w:type="table" w:styleId="848">
     <w:name w:val="Grid Table 3"/>
-    <w:basedOn w:val="825"/>
+    <w:basedOn w:val="827"/>
     <w:uiPriority w:val="99"/>
     <w:pPr>
       <w:pBdr/>
@@ -12199,9 +12256,9 @@
       </w:tcPr>
     </w:tblStylePr>
   </w:style>
-  <w:style w:type="table" w:styleId="847" w:customStyle="1">
+  <w:style w:type="table" w:styleId="849" w:customStyle="1">
     <w:name w:val="Grid Table 3 - Accent 1"/>
-    <w:basedOn w:val="825"/>
+    <w:basedOn w:val="827"/>
     <w:uiPriority w:val="99"/>
     <w:pPr>
       <w:pBdr/>
@@ -12443,9 +12500,9 @@
       </w:tcPr>
     </w:tblStylePr>
   </w:style>
-  <w:style w:type="table" w:styleId="848" w:customStyle="1">
+  <w:style w:type="table" w:styleId="850" w:customStyle="1">
     <w:name w:val="Grid Table 3 - Accent 2"/>
-    <w:basedOn w:val="825"/>
+    <w:basedOn w:val="827"/>
     <w:uiPriority w:val="99"/>
     <w:pPr>
       <w:pBdr/>
@@ -12687,9 +12744,9 @@
       </w:tcPr>
     </w:tblStylePr>
   </w:style>
-  <w:style w:type="table" w:styleId="849" w:customStyle="1">
+  <w:style w:type="table" w:styleId="851" w:customStyle="1">
     <w:name w:val="Grid Table 3 - Accent 3"/>
-    <w:basedOn w:val="825"/>
+    <w:basedOn w:val="827"/>
     <w:uiPriority w:val="99"/>
     <w:pPr>
       <w:pBdr/>
@@ -12931,9 +12988,9 @@
       </w:tcPr>
     </w:tblStylePr>
   </w:style>
-  <w:style w:type="table" w:styleId="850" w:customStyle="1">
+  <w:style w:type="table" w:styleId="852" w:customStyle="1">
     <w:name w:val="Grid Table 3 - Accent 4"/>
-    <w:basedOn w:val="825"/>
+    <w:basedOn w:val="827"/>
     <w:uiPriority w:val="99"/>
     <w:pPr>
       <w:pBdr/>
@@ -13175,9 +13232,9 @@
       </w:tcPr>
     </w:tblStylePr>
   </w:style>
-  <w:style w:type="table" w:styleId="851" w:customStyle="1">
+  <w:style w:type="table" w:styleId="853" w:customStyle="1">
     <w:name w:val="Grid Table 3 - Accent 5"/>
-    <w:basedOn w:val="825"/>
+    <w:basedOn w:val="827"/>
     <w:uiPriority w:val="99"/>
     <w:pPr>
       <w:pBdr/>
@@ -13419,9 +13476,9 @@
       </w:tcPr>
     </w:tblStylePr>
   </w:style>
-  <w:style w:type="table" w:styleId="852" w:customStyle="1">
+  <w:style w:type="table" w:styleId="854" w:customStyle="1">
     <w:name w:val="Grid Table 3 - Accent 6"/>
-    <w:basedOn w:val="825"/>
+    <w:basedOn w:val="827"/>
     <w:uiPriority w:val="99"/>
     <w:pPr>
       <w:pBdr/>
@@ -13663,9 +13720,9 @@
       </w:tcPr>
     </w:tblStylePr>
   </w:style>
-  <w:style w:type="table" w:styleId="853">
+  <w:style w:type="table" w:styleId="855">
     <w:name w:val="Grid Table 4"/>
-    <w:basedOn w:val="825"/>
+    <w:basedOn w:val="827"/>
     <w:uiPriority w:val="59"/>
     <w:pPr>
       <w:pBdr/>
@@ -13895,9 +13952,9 @@
       </w:tcPr>
     </w:tblStylePr>
   </w:style>
-  <w:style w:type="table" w:styleId="854" w:customStyle="1">
+  <w:style w:type="table" w:styleId="856" w:customStyle="1">
     <w:name w:val="Grid Table 4 - Accent 1"/>
-    <w:basedOn w:val="825"/>
+    <w:basedOn w:val="827"/>
     <w:uiPriority w:val="59"/>
     <w:pPr>
       <w:pBdr/>
@@ -14127,9 +14184,9 @@
       </w:tcPr>
     </w:tblStylePr>
   </w:style>
-  <w:style w:type="table" w:styleId="855" w:customStyle="1">
+  <w:style w:type="table" w:styleId="857" w:customStyle="1">
     <w:name w:val="Grid Table 4 - Accent 2"/>
-    <w:basedOn w:val="825"/>
+    <w:basedOn w:val="827"/>
     <w:uiPriority w:val="59"/>
     <w:pPr>
       <w:pBdr/>
@@ -14359,9 +14416,9 @@
       </w:tcPr>
     </w:tblStylePr>
   </w:style>
-  <w:style w:type="table" w:styleId="856" w:customStyle="1">
+  <w:style w:type="table" w:styleId="858" w:customStyle="1">
     <w:name w:val="Grid Table 4 - Accent 3"/>
-    <w:basedOn w:val="825"/>
+    <w:basedOn w:val="827"/>
     <w:uiPriority w:val="59"/>
     <w:pPr>
       <w:pBdr/>
@@ -14591,9 +14648,9 @@
       </w:tcPr>
     </w:tblStylePr>
   </w:style>
-  <w:style w:type="table" w:styleId="857" w:customStyle="1">
+  <w:style w:type="table" w:styleId="859" w:customStyle="1">
     <w:name w:val="Grid Table 4 - Accent 4"/>
-    <w:basedOn w:val="825"/>
+    <w:basedOn w:val="827"/>
     <w:uiPriority w:val="59"/>
     <w:pPr>
       <w:pBdr/>
@@ -14823,9 +14880,9 @@
       </w:tcPr>
     </w:tblStylePr>
   </w:style>
-  <w:style w:type="table" w:styleId="858" w:customStyle="1">
+  <w:style w:type="table" w:styleId="860" w:customStyle="1">
     <w:name w:val="Grid Table 4 - Accent 5"/>
-    <w:basedOn w:val="825"/>
+    <w:basedOn w:val="827"/>
     <w:uiPriority w:val="59"/>
     <w:pPr>
       <w:pBdr/>
@@ -15055,9 +15112,9 @@
       </w:tcPr>
     </w:tblStylePr>
   </w:style>
-  <w:style w:type="table" w:styleId="859" w:customStyle="1">
+  <w:style w:type="table" w:styleId="861" w:customStyle="1">
     <w:name w:val="Grid Table 4 - Accent 6"/>
-    <w:basedOn w:val="825"/>
+    <w:basedOn w:val="827"/>
     <w:uiPriority w:val="59"/>
     <w:pPr>
       <w:pBdr/>
@@ -15287,9 +15344,9 @@
       </w:tcPr>
     </w:tblStylePr>
   </w:style>
-  <w:style w:type="table" w:styleId="860">
+  <w:style w:type="table" w:styleId="862">
     <w:name w:val="Grid Table 5 Dark"/>
-    <w:basedOn w:val="825"/>
+    <w:basedOn w:val="827"/>
     <w:uiPriority w:val="99"/>
     <w:pPr>
       <w:pBdr/>
@@ -15514,9 +15571,9 @@
       </w:tcPr>
     </w:tblStylePr>
   </w:style>
-  <w:style w:type="table" w:styleId="861" w:customStyle="1">
+  <w:style w:type="table" w:styleId="863" w:customStyle="1">
     <w:name w:val="Grid Table 5 Dark- Accent 1"/>
-    <w:basedOn w:val="825"/>
+    <w:basedOn w:val="827"/>
     <w:uiPriority w:val="99"/>
     <w:pPr>
       <w:pBdr/>
@@ -15741,9 +15798,9 @@
       </w:tcPr>
     </w:tblStylePr>
   </w:style>
-  <w:style w:type="table" w:styleId="862" w:customStyle="1">
+  <w:style w:type="table" w:styleId="864" w:customStyle="1">
     <w:name w:val="Grid Table 5 Dark - Accent 2"/>
-    <w:basedOn w:val="825"/>
+    <w:basedOn w:val="827"/>
     <w:uiPriority w:val="99"/>
     <w:pPr>
       <w:pBdr/>
@@ -15968,9 +16025,9 @@
       </w:tcPr>
     </w:tblStylePr>
   </w:style>
-  <w:style w:type="table" w:styleId="863" w:customStyle="1">
+  <w:style w:type="table" w:styleId="865" w:customStyle="1">
     <w:name w:val="Grid Table 5 Dark - Accent 3"/>
-    <w:basedOn w:val="825"/>
+    <w:basedOn w:val="827"/>
     <w:uiPriority w:val="99"/>
     <w:pPr>
       <w:pBdr/>
@@ -16195,9 +16252,9 @@
       </w:tcPr>
     </w:tblStylePr>
   </w:style>
-  <w:style w:type="table" w:styleId="864" w:customStyle="1">
+  <w:style w:type="table" w:styleId="866" w:customStyle="1">
     <w:name w:val="Grid Table 5 Dark- Accent 4"/>
-    <w:basedOn w:val="825"/>
+    <w:basedOn w:val="827"/>
     <w:uiPriority w:val="99"/>
     <w:pPr>
       <w:pBdr/>
@@ -16422,9 +16479,9 @@
       </w:tcPr>
     </w:tblStylePr>
   </w:style>
-  <w:style w:type="table" w:styleId="865" w:customStyle="1">
+  <w:style w:type="table" w:styleId="867" w:customStyle="1">
     <w:name w:val="Grid Table 5 Dark - Accent 5"/>
-    <w:basedOn w:val="825"/>
+    <w:basedOn w:val="827"/>
     <w:uiPriority w:val="99"/>
     <w:pPr>
       <w:pBdr/>
@@ -16649,9 +16706,9 @@
       </w:tcPr>
     </w:tblStylePr>
   </w:style>
-  <w:style w:type="table" w:styleId="866" w:customStyle="1">
+  <w:style w:type="table" w:styleId="868" w:customStyle="1">
     <w:name w:val="Grid Table 5 Dark - Accent 6"/>
-    <w:basedOn w:val="825"/>
+    <w:basedOn w:val="827"/>
     <w:uiPriority w:val="99"/>
     <w:pPr>
       <w:pBdr/>
@@ -16876,9 +16933,9 @@
       </w:tcPr>
     </w:tblStylePr>
   </w:style>
-  <w:style w:type="table" w:styleId="867">
+  <w:style w:type="table" w:styleId="869">
     <w:name w:val="Grid Table 6 Colorful"/>
-    <w:basedOn w:val="825"/>
+    <w:basedOn w:val="827"/>
     <w:uiPriority w:val="99"/>
     <w:pPr>
       <w:pBdr/>
@@ -17100,9 +17157,9 @@
       </w:tcPr>
     </w:tblStylePr>
   </w:style>
-  <w:style w:type="table" w:styleId="868" w:customStyle="1">
+  <w:style w:type="table" w:styleId="870" w:customStyle="1">
     <w:name w:val="Grid Table 6 Colorful - Accent 1"/>
-    <w:basedOn w:val="825"/>
+    <w:basedOn w:val="827"/>
     <w:uiPriority w:val="99"/>
     <w:pPr>
       <w:pBdr/>
@@ -17324,9 +17381,9 @@
       </w:tcPr>
     </w:tblStylePr>
   </w:style>
-  <w:style w:type="table" w:styleId="869" w:customStyle="1">
+  <w:style w:type="table" w:styleId="871" w:customStyle="1">
     <w:name w:val="Grid Table 6 Colorful - Accent 2"/>
-    <w:basedOn w:val="825"/>
+    <w:basedOn w:val="827"/>
     <w:uiPriority w:val="99"/>
     <w:pPr>
       <w:pBdr/>
@@ -17548,9 +17605,9 @@
       </w:tcPr>
     </w:tblStylePr>
   </w:style>
-  <w:style w:type="table" w:styleId="870" w:customStyle="1">
+  <w:style w:type="table" w:styleId="872" w:customStyle="1">
     <w:name w:val="Grid Table 6 Colorful - Accent 3"/>
-    <w:basedOn w:val="825"/>
+    <w:basedOn w:val="827"/>
     <w:uiPriority w:val="99"/>
     <w:pPr>
       <w:pBdr/>
@@ -17772,9 +17829,9 @@
       </w:tcPr>
     </w:tblStylePr>
   </w:style>
-  <w:style w:type="table" w:styleId="871" w:customStyle="1">
+  <w:style w:type="table" w:styleId="873" w:customStyle="1">
     <w:name w:val="Grid Table 6 Colorful - Accent 4"/>
-    <w:basedOn w:val="825"/>
+    <w:basedOn w:val="827"/>
     <w:uiPriority w:val="99"/>
     <w:pPr>
       <w:pBdr/>
@@ -17996,9 +18053,9 @@
       </w:tcPr>
     </w:tblStylePr>
   </w:style>
-  <w:style w:type="table" w:styleId="872" w:customStyle="1">
+  <w:style w:type="table" w:styleId="874" w:customStyle="1">
     <w:name w:val="Grid Table 6 Colorful - Accent 5"/>
-    <w:basedOn w:val="825"/>
+    <w:basedOn w:val="827"/>
     <w:uiPriority w:val="99"/>
     <w:pPr>
       <w:pBdr/>
@@ -18220,9 +18277,9 @@
       </w:tcPr>
     </w:tblStylePr>
   </w:style>
-  <w:style w:type="table" w:styleId="873" w:customStyle="1">
+  <w:style w:type="table" w:styleId="875" w:customStyle="1">
     <w:name w:val="Grid Table 6 Colorful - Accent 6"/>
-    <w:basedOn w:val="825"/>
+    <w:basedOn w:val="827"/>
     <w:uiPriority w:val="99"/>
     <w:pPr>
       <w:pBdr/>
@@ -18444,9 +18501,9 @@
       </w:tcPr>
     </w:tblStylePr>
   </w:style>
-  <w:style w:type="table" w:styleId="874">
+  <w:style w:type="table" w:styleId="876">
     <w:name w:val="Grid Table 7 Colorful"/>
-    <w:basedOn w:val="825"/>
+    <w:basedOn w:val="827"/>
     <w:uiPriority w:val="99"/>
     <w:pPr>
       <w:pBdr/>
@@ -18697,9 +18754,9 @@
       </w:tcPr>
     </w:tblStylePr>
   </w:style>
-  <w:style w:type="table" w:styleId="875" w:customStyle="1">
+  <w:style w:type="table" w:styleId="877" w:customStyle="1">
     <w:name w:val="Grid Table 7 Colorful - Accent 1"/>
-    <w:basedOn w:val="825"/>
+    <w:basedOn w:val="827"/>
     <w:uiPriority w:val="99"/>
     <w:pPr>
       <w:pBdr/>
@@ -18950,9 +19007,9 @@
       </w:tcPr>
     </w:tblStylePr>
   </w:style>
-  <w:style w:type="table" w:styleId="876" w:customStyle="1">
+  <w:style w:type="table" w:styleId="878" w:customStyle="1">
     <w:name w:val="Grid Table 7 Colorful - Accent 2"/>
-    <w:basedOn w:val="825"/>
+    <w:basedOn w:val="827"/>
     <w:uiPriority w:val="99"/>
     <w:pPr>
       <w:pBdr/>
@@ -19203,9 +19260,9 @@
       </w:tcPr>
     </w:tblStylePr>
   </w:style>
-  <w:style w:type="table" w:styleId="877" w:customStyle="1">
+  <w:style w:type="table" w:styleId="879" w:customStyle="1">
     <w:name w:val="Grid Table 7 Colorful - Accent 3"/>
-    <w:basedOn w:val="825"/>
+    <w:basedOn w:val="827"/>
     <w:uiPriority w:val="99"/>
     <w:pPr>
       <w:pBdr/>
@@ -19456,9 +19513,9 @@
       </w:tcPr>
     </w:tblStylePr>
   </w:style>
-  <w:style w:type="table" w:styleId="878" w:customStyle="1">
+  <w:style w:type="table" w:styleId="880" w:customStyle="1">
     <w:name w:val="Grid Table 7 Colorful - Accent 4"/>
-    <w:basedOn w:val="825"/>
+    <w:basedOn w:val="827"/>
     <w:uiPriority w:val="99"/>
     <w:pPr>
       <w:pBdr/>
@@ -19709,9 +19766,9 @@
       </w:tcPr>
     </w:tblStylePr>
   </w:style>
-  <w:style w:type="table" w:styleId="879" w:customStyle="1">
+  <w:style w:type="table" w:styleId="881" w:customStyle="1">
     <w:name w:val="Grid Table 7 Colorful - Accent 5"/>
-    <w:basedOn w:val="825"/>
+    <w:basedOn w:val="827"/>
     <w:uiPriority w:val="99"/>
     <w:pPr>
       <w:pBdr/>
@@ -19962,9 +20019,9 @@
       </w:tcPr>
     </w:tblStylePr>
   </w:style>
-  <w:style w:type="table" w:styleId="880" w:customStyle="1">
+  <w:style w:type="table" w:styleId="882" w:customStyle="1">
     <w:name w:val="Grid Table 7 Colorful - Accent 6"/>
-    <w:basedOn w:val="825"/>
+    <w:basedOn w:val="827"/>
     <w:uiPriority w:val="99"/>
     <w:pPr>
       <w:pBdr/>
@@ -20215,9 +20272,9 @@
       </w:tcPr>
     </w:tblStylePr>
   </w:style>
-  <w:style w:type="table" w:styleId="881">
+  <w:style w:type="table" w:styleId="883">
     <w:name w:val="List Table 1 Light"/>
-    <w:basedOn w:val="825"/>
+    <w:basedOn w:val="827"/>
     <w:uiPriority w:val="99"/>
     <w:pPr>
       <w:pBdr/>
@@ -20430,9 +20487,9 @@
       </w:tcPr>
     </w:tblStylePr>
   </w:style>
-  <w:style w:type="table" w:styleId="882" w:customStyle="1">
+  <w:style w:type="table" w:styleId="884" w:customStyle="1">
     <w:name w:val="List Table 1 Light - Accent 1"/>
-    <w:basedOn w:val="825"/>
+    <w:basedOn w:val="827"/>
     <w:uiPriority w:val="99"/>
     <w:pPr>
       <w:pBdr/>
@@ -20645,9 +20702,9 @@
       </w:tcPr>
     </w:tblStylePr>
   </w:style>
-  <w:style w:type="table" w:styleId="883" w:customStyle="1">
+  <w:style w:type="table" w:styleId="885" w:customStyle="1">
     <w:name w:val="List Table 1 Light - Accent 2"/>
-    <w:basedOn w:val="825"/>
+    <w:basedOn w:val="827"/>
     <w:uiPriority w:val="99"/>
     <w:pPr>
       <w:pBdr/>
@@ -20860,9 +20917,9 @@
       </w:tcPr>
     </w:tblStylePr>
   </w:style>
-  <w:style w:type="table" w:styleId="884" w:customStyle="1">
+  <w:style w:type="table" w:styleId="886" w:customStyle="1">
     <w:name w:val="List Table 1 Light - Accent 3"/>
-    <w:basedOn w:val="825"/>
+    <w:basedOn w:val="827"/>
     <w:uiPriority w:val="99"/>
     <w:pPr>
       <w:pBdr/>
@@ -21075,9 +21132,9 @@
       </w:tcPr>
     </w:tblStylePr>
   </w:style>
-  <w:style w:type="table" w:styleId="885" w:customStyle="1">
+  <w:style w:type="table" w:styleId="887" w:customStyle="1">
     <w:name w:val="List Table 1 Light - Accent 4"/>
-    <w:basedOn w:val="825"/>
+    <w:basedOn w:val="827"/>
     <w:uiPriority w:val="99"/>
     <w:pPr>
       <w:pBdr/>
@@ -21290,9 +21347,9 @@
       </w:tcPr>
     </w:tblStylePr>
   </w:style>
-  <w:style w:type="table" w:styleId="886" w:customStyle="1">
+  <w:style w:type="table" w:styleId="888" w:customStyle="1">
     <w:name w:val="List Table 1 Light - Accent 5"/>
-    <w:basedOn w:val="825"/>
+    <w:basedOn w:val="827"/>
     <w:uiPriority w:val="99"/>
     <w:pPr>
       <w:pBdr/>
@@ -21505,9 +21562,9 @@
       </w:tcPr>
     </w:tblStylePr>
   </w:style>
-  <w:style w:type="table" w:styleId="887" w:customStyle="1">
+  <w:style w:type="table" w:styleId="889" w:customStyle="1">
     <w:name w:val="List Table 1 Light - Accent 6"/>
-    <w:basedOn w:val="825"/>
+    <w:basedOn w:val="827"/>
     <w:uiPriority w:val="99"/>
     <w:pPr>
       <w:pBdr/>
@@ -21720,9 +21777,9 @@
       </w:tcPr>
     </w:tblStylePr>
   </w:style>
-  <w:style w:type="table" w:styleId="888">
+  <w:style w:type="table" w:styleId="890">
     <w:name w:val="List Table 2"/>
-    <w:basedOn w:val="825"/>
+    <w:basedOn w:val="827"/>
     <w:uiPriority w:val="99"/>
     <w:pPr>
       <w:pBdr/>
@@ -21957,9 +22014,9 @@
       </w:tcPr>
     </w:tblStylePr>
   </w:style>
-  <w:style w:type="table" w:styleId="889" w:customStyle="1">
+  <w:style w:type="table" w:styleId="891" w:customStyle="1">
     <w:name w:val="List Table 2 - Accent 1"/>
-    <w:basedOn w:val="825"/>
+    <w:basedOn w:val="827"/>
     <w:uiPriority w:val="99"/>
     <w:pPr>
       <w:pBdr/>
@@ -22194,9 +22251,9 @@
       </w:tcPr>
     </w:tblStylePr>
   </w:style>
-  <w:style w:type="table" w:styleId="890" w:customStyle="1">
+  <w:style w:type="table" w:styleId="892" w:customStyle="1">
     <w:name w:val="List Table 2 - Accent 2"/>
-    <w:basedOn w:val="825"/>
+    <w:basedOn w:val="827"/>
     <w:uiPriority w:val="99"/>
     <w:pPr>
       <w:pBdr/>
@@ -22431,9 +22488,9 @@
       </w:tcPr>
     </w:tblStylePr>
   </w:style>
-  <w:style w:type="table" w:styleId="891" w:customStyle="1">
+  <w:style w:type="table" w:styleId="893" w:customStyle="1">
     <w:name w:val="List Table 2 - Accent 3"/>
-    <w:basedOn w:val="825"/>
+    <w:basedOn w:val="827"/>
     <w:uiPriority w:val="99"/>
     <w:pPr>
       <w:pBdr/>
@@ -22668,9 +22725,9 @@
       </w:tcPr>
     </w:tblStylePr>
   </w:style>
-  <w:style w:type="table" w:styleId="892" w:customStyle="1">
+  <w:style w:type="table" w:styleId="894" w:customStyle="1">
     <w:name w:val="List Table 2 - Accent 4"/>
-    <w:basedOn w:val="825"/>
+    <w:basedOn w:val="827"/>
     <w:uiPriority w:val="99"/>
     <w:pPr>
       <w:pBdr/>
@@ -22905,9 +22962,9 @@
       </w:tcPr>
     </w:tblStylePr>
   </w:style>
-  <w:style w:type="table" w:styleId="893" w:customStyle="1">
+  <w:style w:type="table" w:styleId="895" w:customStyle="1">
     <w:name w:val="List Table 2 - Accent 5"/>
-    <w:basedOn w:val="825"/>
+    <w:basedOn w:val="827"/>
     <w:uiPriority w:val="99"/>
     <w:pPr>
       <w:pBdr/>
@@ -23142,9 +23199,9 @@
       </w:tcPr>
     </w:tblStylePr>
   </w:style>
-  <w:style w:type="table" w:styleId="894" w:customStyle="1">
+  <w:style w:type="table" w:styleId="896" w:customStyle="1">
     <w:name w:val="List Table 2 - Accent 6"/>
-    <w:basedOn w:val="825"/>
+    <w:basedOn w:val="827"/>
     <w:uiPriority w:val="99"/>
     <w:pPr>
       <w:pBdr/>
@@ -23379,9 +23436,9 @@
       </w:tcPr>
     </w:tblStylePr>
   </w:style>
-  <w:style w:type="table" w:styleId="895">
+  <w:style w:type="table" w:styleId="897">
     <w:name w:val="List Table 3"/>
-    <w:basedOn w:val="825"/>
+    <w:basedOn w:val="827"/>
     <w:uiPriority w:val="99"/>
     <w:pPr>
       <w:pBdr/>
@@ -23606,9 +23663,9 @@
       </w:tcPr>
     </w:tblStylePr>
   </w:style>
-  <w:style w:type="table" w:styleId="896" w:customStyle="1">
+  <w:style w:type="table" w:styleId="898" w:customStyle="1">
     <w:name w:val="List Table 3 - Accent 1"/>
-    <w:basedOn w:val="825"/>
+    <w:basedOn w:val="827"/>
     <w:uiPriority w:val="99"/>
     <w:pPr>
       <w:pBdr/>
@@ -23833,9 +23890,9 @@
       </w:tcPr>
     </w:tblStylePr>
   </w:style>
-  <w:style w:type="table" w:styleId="897" w:customStyle="1">
+  <w:style w:type="table" w:styleId="899" w:customStyle="1">
     <w:name w:val="List Table 3 - Accent 2"/>
-    <w:basedOn w:val="825"/>
+    <w:basedOn w:val="827"/>
     <w:uiPriority w:val="99"/>
     <w:pPr>
       <w:pBdr/>
@@ -24060,9 +24117,9 @@
       </w:tcPr>
     </w:tblStylePr>
   </w:style>
-  <w:style w:type="table" w:styleId="898" w:customStyle="1">
+  <w:style w:type="table" w:styleId="900" w:customStyle="1">
     <w:name w:val="List Table 3 - Accent 3"/>
-    <w:basedOn w:val="825"/>
+    <w:basedOn w:val="827"/>
     <w:uiPriority w:val="99"/>
     <w:pPr>
       <w:pBdr/>
@@ -24287,9 +24344,9 @@
       </w:tcPr>
     </w:tblStylePr>
   </w:style>
-  <w:style w:type="table" w:styleId="899" w:customStyle="1">
+  <w:style w:type="table" w:styleId="901" w:customStyle="1">
     <w:name w:val="List Table 3 - Accent 4"/>
-    <w:basedOn w:val="825"/>
+    <w:basedOn w:val="827"/>
     <w:uiPriority w:val="99"/>
     <w:pPr>
       <w:pBdr/>
@@ -24514,9 +24571,9 @@
       </w:tcPr>
     </w:tblStylePr>
   </w:style>
-  <w:style w:type="table" w:styleId="900" w:customStyle="1">
+  <w:style w:type="table" w:styleId="902" w:customStyle="1">
     <w:name w:val="List Table 3 - Accent 5"/>
-    <w:basedOn w:val="825"/>
+    <w:basedOn w:val="827"/>
     <w:uiPriority w:val="99"/>
     <w:pPr>
       <w:pBdr/>
@@ -24741,9 +24798,9 @@
       </w:tcPr>
     </w:tblStylePr>
   </w:style>
-  <w:style w:type="table" w:styleId="901" w:customStyle="1">
+  <w:style w:type="table" w:styleId="903" w:customStyle="1">
     <w:name w:val="List Table 3 - Accent 6"/>
-    <w:basedOn w:val="825"/>
+    <w:basedOn w:val="827"/>
     <w:uiPriority w:val="99"/>
     <w:pPr>
       <w:pBdr/>
@@ -24968,9 +25025,9 @@
       </w:tcPr>
     </w:tblStylePr>
   </w:style>
-  <w:style w:type="table" w:styleId="902">
+  <w:style w:type="table" w:styleId="904">
     <w:name w:val="List Table 4"/>
-    <w:basedOn w:val="825"/>
+    <w:basedOn w:val="827"/>
     <w:uiPriority w:val="99"/>
     <w:pPr>
       <w:pBdr/>
@@ -25192,9 +25249,9 @@
       </w:tcPr>
     </w:tblStylePr>
   </w:style>
-  <w:style w:type="table" w:styleId="903" w:customStyle="1">
+  <w:style w:type="table" w:styleId="905" w:customStyle="1">
     <w:name w:val="List Table 4 - Accent 1"/>
-    <w:basedOn w:val="825"/>
+    <w:basedOn w:val="827"/>
     <w:uiPriority w:val="99"/>
     <w:pPr>
       <w:pBdr/>
@@ -25416,9 +25473,9 @@
       </w:tcPr>
     </w:tblStylePr>
   </w:style>
-  <w:style w:type="table" w:styleId="904" w:customStyle="1">
+  <w:style w:type="table" w:styleId="906" w:customStyle="1">
     <w:name w:val="List Table 4 - Accent 2"/>
-    <w:basedOn w:val="825"/>
+    <w:basedOn w:val="827"/>
     <w:uiPriority w:val="99"/>
     <w:pPr>
       <w:pBdr/>
@@ -25640,9 +25697,9 @@
       </w:tcPr>
     </w:tblStylePr>
   </w:style>
-  <w:style w:type="table" w:styleId="905" w:customStyle="1">
+  <w:style w:type="table" w:styleId="907" w:customStyle="1">
     <w:name w:val="List Table 4 - Accent 3"/>
-    <w:basedOn w:val="825"/>
+    <w:basedOn w:val="827"/>
     <w:uiPriority w:val="99"/>
     <w:pPr>
       <w:pBdr/>
@@ -25864,9 +25921,9 @@
       </w:tcPr>
     </w:tblStylePr>
   </w:style>
-  <w:style w:type="table" w:styleId="906" w:customStyle="1">
+  <w:style w:type="table" w:styleId="908" w:customStyle="1">
     <w:name w:val="List Table 4 - Accent 4"/>
-    <w:basedOn w:val="825"/>
+    <w:basedOn w:val="827"/>
     <w:uiPriority w:val="99"/>
     <w:pPr>
       <w:pBdr/>
@@ -26088,9 +26145,9 @@
       </w:tcPr>
     </w:tblStylePr>
   </w:style>
-  <w:style w:type="table" w:styleId="907" w:customStyle="1">
+  <w:style w:type="table" w:styleId="909" w:customStyle="1">
     <w:name w:val="List Table 4 - Accent 5"/>
-    <w:basedOn w:val="825"/>
+    <w:basedOn w:val="827"/>
     <w:uiPriority w:val="99"/>
     <w:pPr>
       <w:pBdr/>
@@ -26312,9 +26369,9 @@
       </w:tcPr>
     </w:tblStylePr>
   </w:style>
-  <w:style w:type="table" w:styleId="908" w:customStyle="1">
+  <w:style w:type="table" w:styleId="910" w:customStyle="1">
     <w:name w:val="List Table 4 - Accent 6"/>
-    <w:basedOn w:val="825"/>
+    <w:basedOn w:val="827"/>
     <w:uiPriority w:val="99"/>
     <w:pPr>
       <w:pBdr/>
@@ -26536,9 +26593,9 @@
       </w:tcPr>
     </w:tblStylePr>
   </w:style>
-  <w:style w:type="table" w:styleId="909">
+  <w:style w:type="table" w:styleId="911">
     <w:name w:val="List Table 5 Dark"/>
-    <w:basedOn w:val="825"/>
+    <w:basedOn w:val="827"/>
     <w:uiPriority w:val="99"/>
     <w:pPr>
       <w:pBdr/>
@@ -26772,9 +26829,9 @@
       </w:tcPr>
     </w:tblStylePr>
   </w:style>
-  <w:style w:type="table" w:styleId="910" w:customStyle="1">
+  <w:style w:type="table" w:styleId="912" w:customStyle="1">
     <w:name w:val="List Table 5 Dark - Accent 1"/>
-    <w:basedOn w:val="825"/>
+    <w:basedOn w:val="827"/>
     <w:uiPriority w:val="99"/>
     <w:pPr>
       <w:pBdr/>
@@ -27008,9 +27065,9 @@
       </w:tcPr>
     </w:tblStylePr>
   </w:style>
-  <w:style w:type="table" w:styleId="911" w:customStyle="1">
+  <w:style w:type="table" w:styleId="913" w:customStyle="1">
     <w:name w:val="List Table 5 Dark - Accent 2"/>
-    <w:basedOn w:val="825"/>
+    <w:basedOn w:val="827"/>
     <w:uiPriority w:val="99"/>
     <w:pPr>
       <w:pBdr/>
@@ -27244,9 +27301,9 @@
       </w:tcPr>
     </w:tblStylePr>
   </w:style>
-  <w:style w:type="table" w:styleId="912" w:customStyle="1">
+  <w:style w:type="table" w:styleId="914" w:customStyle="1">
     <w:name w:val="List Table 5 Dark - Accent 3"/>
-    <w:basedOn w:val="825"/>
+    <w:basedOn w:val="827"/>
     <w:uiPriority w:val="99"/>
     <w:pPr>
       <w:pBdr/>
@@ -27480,9 +27537,9 @@
       </w:tcPr>
     </w:tblStylePr>
   </w:style>
-  <w:style w:type="table" w:styleId="913" w:customStyle="1">
+  <w:style w:type="table" w:styleId="915" w:customStyle="1">
     <w:name w:val="List Table 5 Dark - Accent 4"/>
-    <w:basedOn w:val="825"/>
+    <w:basedOn w:val="827"/>
     <w:uiPriority w:val="99"/>
     <w:pPr>
       <w:pBdr/>
@@ -27716,9 +27773,9 @@
       </w:tcPr>
     </w:tblStylePr>
   </w:style>
-  <w:style w:type="table" w:styleId="914" w:customStyle="1">
+  <w:style w:type="table" w:styleId="916" w:customStyle="1">
     <w:name w:val="List Table 5 Dark - Accent 5"/>
-    <w:basedOn w:val="825"/>
+    <w:basedOn w:val="827"/>
     <w:uiPriority w:val="99"/>
     <w:pPr>
       <w:pBdr/>
@@ -27952,9 +28009,9 @@
       </w:tcPr>
     </w:tblStylePr>
   </w:style>
-  <w:style w:type="table" w:styleId="915" w:customStyle="1">
+  <w:style w:type="table" w:styleId="917" w:customStyle="1">
     <w:name w:val="List Table 5 Dark - Accent 6"/>
-    <w:basedOn w:val="825"/>
+    <w:basedOn w:val="827"/>
     <w:uiPriority w:val="99"/>
     <w:pPr>
       <w:pBdr/>
@@ -28188,9 +28245,9 @@
       </w:tcPr>
     </w:tblStylePr>
   </w:style>
-  <w:style w:type="table" w:styleId="916">
+  <w:style w:type="table" w:styleId="918">
     <w:name w:val="List Table 6 Colorful"/>
-    <w:basedOn w:val="825"/>
+    <w:basedOn w:val="827"/>
     <w:uiPriority w:val="99"/>
     <w:pPr>
       <w:pBdr/>
@@ -28410,9 +28467,9 @@
       </w:tcPr>
     </w:tblStylePr>
   </w:style>
-  <w:style w:type="table" w:styleId="917" w:customStyle="1">
+  <w:style w:type="table" w:styleId="919" w:customStyle="1">
     <w:name w:val="List Table 6 Colorful - Accent 1"/>
-    <w:basedOn w:val="825"/>
+    <w:basedOn w:val="827"/>
     <w:uiPriority w:val="99"/>
     <w:pPr>
       <w:pBdr/>
@@ -28632,9 +28689,9 @@
       </w:tcPr>
     </w:tblStylePr>
   </w:style>
-  <w:style w:type="table" w:styleId="918" w:customStyle="1">
+  <w:style w:type="table" w:styleId="920" w:customStyle="1">
     <w:name w:val="List Table 6 Colorful - Accent 2"/>
-    <w:basedOn w:val="825"/>
+    <w:basedOn w:val="827"/>
     <w:uiPriority w:val="99"/>
     <w:pPr>
       <w:pBdr/>
@@ -28854,9 +28911,9 @@
       </w:tcPr>
     </w:tblStylePr>
   </w:style>
-  <w:style w:type="table" w:styleId="919" w:customStyle="1">
+  <w:style w:type="table" w:styleId="921" w:customStyle="1">
     <w:name w:val="List Table 6 Colorful - Accent 3"/>
-    <w:basedOn w:val="825"/>
+    <w:basedOn w:val="827"/>
     <w:uiPriority w:val="99"/>
     <w:pPr>
       <w:pBdr/>
@@ -29076,9 +29133,9 @@
       </w:tcPr>
     </w:tblStylePr>
   </w:style>
-  <w:style w:type="table" w:styleId="920" w:customStyle="1">
+  <w:style w:type="table" w:styleId="922" w:customStyle="1">
     <w:name w:val="List Table 6 Colorful - Accent 4"/>
-    <w:basedOn w:val="825"/>
+    <w:basedOn w:val="827"/>
     <w:uiPriority w:val="99"/>
     <w:pPr>
       <w:pBdr/>
@@ -29298,9 +29355,9 @@
       </w:tcPr>
     </w:tblStylePr>
   </w:style>
-  <w:style w:type="table" w:styleId="921" w:customStyle="1">
+  <w:style w:type="table" w:styleId="923" w:customStyle="1">
     <w:name w:val="List Table 6 Colorful - Accent 5"/>
-    <w:basedOn w:val="825"/>
+    <w:basedOn w:val="827"/>
     <w:uiPriority w:val="99"/>
     <w:pPr>
       <w:pBdr/>
@@ -29520,9 +29577,9 @@
       </w:tcPr>
     </w:tblStylePr>
   </w:style>
-  <w:style w:type="table" w:styleId="922" w:customStyle="1">
+  <w:style w:type="table" w:styleId="924" w:customStyle="1">
     <w:name w:val="List Table 6 Colorful - Accent 6"/>
-    <w:basedOn w:val="825"/>
+    <w:basedOn w:val="827"/>
     <w:uiPriority w:val="99"/>
     <w:pPr>
       <w:pBdr/>
@@ -29742,9 +29799,9 @@
       </w:tcPr>
     </w:tblStylePr>
   </w:style>
-  <w:style w:type="table" w:styleId="923">
+  <w:style w:type="table" w:styleId="925">
     <w:name w:val="List Table 7 Colorful"/>
-    <w:basedOn w:val="825"/>
+    <w:basedOn w:val="827"/>
     <w:uiPriority w:val="99"/>
     <w:pPr>
       <w:pBdr/>
@@ -29992,9 +30049,9 @@
       </w:tcPr>
     </w:tblStylePr>
   </w:style>
-  <w:style w:type="table" w:styleId="924" w:customStyle="1">
+  <w:style w:type="table" w:styleId="926" w:customStyle="1">
     <w:name w:val="List Table 7 Colorful - Accent 1"/>
-    <w:basedOn w:val="825"/>
+    <w:basedOn w:val="827"/>
     <w:uiPriority w:val="99"/>
     <w:pPr>
       <w:pBdr/>
@@ -30242,9 +30299,9 @@
       </w:tcPr>
     </w:tblStylePr>
   </w:style>
-  <w:style w:type="table" w:styleId="925" w:customStyle="1">
+  <w:style w:type="table" w:styleId="927" w:customStyle="1">
     <w:name w:val="List Table 7 Colorful - Accent 2"/>
-    <w:basedOn w:val="825"/>
+    <w:basedOn w:val="827"/>
     <w:uiPriority w:val="99"/>
     <w:pPr>
       <w:pBdr/>
@@ -30492,9 +30549,9 @@
       </w:tcPr>
     </w:tblStylePr>
   </w:style>
-  <w:style w:type="table" w:styleId="926" w:customStyle="1">
+  <w:style w:type="table" w:styleId="928" w:customStyle="1">
     <w:name w:val="List Table 7 Colorful - Accent 3"/>
-    <w:basedOn w:val="825"/>
+    <w:basedOn w:val="827"/>
     <w:uiPriority w:val="99"/>
     <w:pPr>
       <w:pBdr/>
@@ -30742,9 +30799,9 @@
       </w:tcPr>
     </w:tblStylePr>
   </w:style>
-  <w:style w:type="table" w:styleId="927" w:customStyle="1">
+  <w:style w:type="table" w:styleId="929" w:customStyle="1">
     <w:name w:val="List Table 7 Colorful - Accent 4"/>
-    <w:basedOn w:val="825"/>
+    <w:basedOn w:val="827"/>
     <w:uiPriority w:val="99"/>
     <w:pPr>
       <w:pBdr/>
@@ -30992,9 +31049,9 @@
       </w:tcPr>
     </w:tblStylePr>
   </w:style>
-  <w:style w:type="table" w:styleId="928" w:customStyle="1">
+  <w:style w:type="table" w:styleId="930" w:customStyle="1">
     <w:name w:val="List Table 7 Colorful - Accent 5"/>
-    <w:basedOn w:val="825"/>
+    <w:basedOn w:val="827"/>
     <w:uiPriority w:val="99"/>
     <w:pPr>
       <w:pBdr/>
@@ -31242,9 +31299,9 @@
       </w:tcPr>
     </w:tblStylePr>
   </w:style>
-  <w:style w:type="table" w:styleId="929" w:customStyle="1">
+  <w:style w:type="table" w:styleId="931" w:customStyle="1">
     <w:name w:val="List Table 7 Colorful - Accent 6"/>
-    <w:basedOn w:val="825"/>
+    <w:basedOn w:val="827"/>
     <w:uiPriority w:val="99"/>
     <w:pPr>
       <w:pBdr/>
@@ -31492,9 +31549,9 @@
       </w:tcPr>
     </w:tblStylePr>
   </w:style>
-  <w:style w:type="table" w:styleId="930" w:customStyle="1">
+  <w:style w:type="table" w:styleId="932" w:customStyle="1">
     <w:name w:val="Lined - Accent"/>
-    <w:basedOn w:val="825"/>
+    <w:basedOn w:val="827"/>
     <w:uiPriority w:val="99"/>
     <w:pPr>
       <w:pBdr/>
@@ -31729,9 +31786,9 @@
       </w:tcPr>
     </w:tblStylePr>
   </w:style>
-  <w:style w:type="table" w:styleId="931" w:customStyle="1">
+  <w:style w:type="table" w:styleId="933" w:customStyle="1">
     <w:name w:val="Lined - Accent 1"/>
-    <w:basedOn w:val="825"/>
+    <w:basedOn w:val="827"/>
     <w:uiPriority w:val="99"/>
     <w:pPr>
       <w:pBdr/>
@@ -31966,9 +32023,9 @@
       </w:tcPr>
     </w:tblStylePr>
   </w:style>
-  <w:style w:type="table" w:styleId="932" w:customStyle="1">
+  <w:style w:type="table" w:styleId="934" w:customStyle="1">
     <w:name w:val="Lined - Accent 2"/>
-    <w:basedOn w:val="825"/>
+    <w:basedOn w:val="827"/>
     <w:uiPriority w:val="99"/>
     <w:pPr>
       <w:pBdr/>
@@ -32203,9 +32260,9 @@
       </w:tcPr>
     </w:tblStylePr>
   </w:style>
-  <w:style w:type="table" w:styleId="933" w:customStyle="1">
+  <w:style w:type="table" w:styleId="935" w:customStyle="1">
     <w:name w:val="Lined - Accent 3"/>
-    <w:basedOn w:val="825"/>
+    <w:basedOn w:val="827"/>
     <w:uiPriority w:val="99"/>
     <w:pPr>
       <w:pBdr/>
@@ -32440,9 +32497,9 @@
       </w:tcPr>
     </w:tblStylePr>
   </w:style>
-  <w:style w:type="table" w:styleId="934" w:customStyle="1">
+  <w:style w:type="table" w:styleId="936" w:customStyle="1">
     <w:name w:val="Lined - Accent 4"/>
-    <w:basedOn w:val="825"/>
+    <w:basedOn w:val="827"/>
     <w:uiPriority w:val="99"/>
     <w:pPr>
       <w:pBdr/>
@@ -32677,9 +32734,9 @@
       </w:tcPr>
     </w:tblStylePr>
   </w:style>
-  <w:style w:type="table" w:styleId="935" w:customStyle="1">
+  <w:style w:type="table" w:styleId="937" w:customStyle="1">
     <w:name w:val="Lined - Accent 5"/>
-    <w:basedOn w:val="825"/>
+    <w:basedOn w:val="827"/>
     <w:uiPriority w:val="99"/>
     <w:pPr>
       <w:pBdr/>
@@ -32914,9 +32971,9 @@
       </w:tcPr>
     </w:tblStylePr>
   </w:style>
-  <w:style w:type="table" w:styleId="936" w:customStyle="1">
+  <w:style w:type="table" w:styleId="938" w:customStyle="1">
     <w:name w:val="Lined - Accent 6"/>
-    <w:basedOn w:val="825"/>
+    <w:basedOn w:val="827"/>
     <w:uiPriority w:val="99"/>
     <w:pPr>
       <w:pBdr/>
@@ -33151,9 +33208,9 @@
       </w:tcPr>
     </w:tblStylePr>
   </w:style>
-  <w:style w:type="table" w:styleId="937" w:customStyle="1">
+  <w:style w:type="table" w:styleId="939" w:customStyle="1">
     <w:name w:val="Bordered &amp; Lined - Accent"/>
-    <w:basedOn w:val="825"/>
+    <w:basedOn w:val="827"/>
     <w:uiPriority w:val="99"/>
     <w:pPr>
       <w:pBdr/>
@@ -33395,9 +33452,9 @@
       </w:tcPr>
     </w:tblStylePr>
   </w:style>
-  <w:style w:type="table" w:styleId="938" w:customStyle="1">
+  <w:style w:type="table" w:styleId="940" w:customStyle="1">
     <w:name w:val="Bordered &amp; Lined - Accent 1"/>
-    <w:basedOn w:val="825"/>
+    <w:basedOn w:val="827"/>
     <w:uiPriority w:val="99"/>
     <w:pPr>
       <w:pBdr/>
@@ -33639,9 +33696,9 @@
       </w:tcPr>
     </w:tblStylePr>
   </w:style>
-  <w:style w:type="table" w:styleId="939" w:customStyle="1">
+  <w:style w:type="table" w:styleId="941" w:customStyle="1">
     <w:name w:val="Bordered &amp; Lined - Accent 2"/>
-    <w:basedOn w:val="825"/>
+    <w:basedOn w:val="827"/>
     <w:uiPriority w:val="99"/>
     <w:pPr>
       <w:pBdr/>
@@ -33883,9 +33940,9 @@
       </w:tcPr>
     </w:tblStylePr>
   </w:style>
-  <w:style w:type="table" w:styleId="940" w:customStyle="1">
+  <w:style w:type="table" w:styleId="942" w:customStyle="1">
     <w:name w:val="Bordered &amp; Lined - Accent 3"/>
-    <w:basedOn w:val="825"/>
+    <w:basedOn w:val="827"/>
     <w:uiPriority w:val="99"/>
     <w:pPr>
       <w:pBdr/>
@@ -34127,9 +34184,9 @@
       </w:tcPr>
     </w:tblStylePr>
   </w:style>
-  <w:style w:type="table" w:styleId="941" w:customStyle="1">
+  <w:style w:type="table" w:styleId="943" w:customStyle="1">
     <w:name w:val="Bordered &amp; Lined - Accent 4"/>
-    <w:basedOn w:val="825"/>
+    <w:basedOn w:val="827"/>
     <w:uiPriority w:val="99"/>
     <w:pPr>
       <w:pBdr/>
@@ -34371,9 +34428,9 @@
       </w:tcPr>
     </w:tblStylePr>
   </w:style>
-  <w:style w:type="table" w:styleId="942" w:customStyle="1">
+  <w:style w:type="table" w:styleId="944" w:customStyle="1">
     <w:name w:val="Bordered &amp; Lined - Accent 5"/>
-    <w:basedOn w:val="825"/>
+    <w:basedOn w:val="827"/>
     <w:uiPriority w:val="99"/>
     <w:pPr>
       <w:pBdr/>
@@ -34615,9 +34672,9 @@
       </w:tcPr>
     </w:tblStylePr>
   </w:style>
-  <w:style w:type="table" w:styleId="943" w:customStyle="1">
+  <w:style w:type="table" w:styleId="945" w:customStyle="1">
     <w:name w:val="Bordered &amp; Lined - Accent 6"/>
-    <w:basedOn w:val="825"/>
+    <w:basedOn w:val="827"/>
     <w:uiPriority w:val="99"/>
     <w:pPr>
       <w:pBdr/>
@@ -34859,9 +34916,9 @@
       </w:tcPr>
     </w:tblStylePr>
   </w:style>
-  <w:style w:type="table" w:styleId="944" w:customStyle="1">
+  <w:style w:type="table" w:styleId="946" w:customStyle="1">
     <w:name w:val="Bordered"/>
-    <w:basedOn w:val="825"/>
+    <w:basedOn w:val="827"/>
     <w:uiPriority w:val="99"/>
     <w:pPr>
       <w:pBdr/>
@@ -35089,9 +35146,9 @@
       </w:tcPr>
     </w:tblStylePr>
   </w:style>
-  <w:style w:type="table" w:styleId="945" w:customStyle="1">
+  <w:style w:type="table" w:styleId="947" w:customStyle="1">
     <w:name w:val="Bordered - Accent 1"/>
-    <w:basedOn w:val="825"/>
+    <w:basedOn w:val="827"/>
     <w:uiPriority w:val="99"/>
     <w:pPr>
       <w:pBdr/>
@@ -35319,9 +35376,9 @@
       </w:tcPr>
     </w:tblStylePr>
   </w:style>
-  <w:style w:type="table" w:styleId="946" w:customStyle="1">
+  <w:style w:type="table" w:styleId="948" w:customStyle="1">
     <w:name w:val="Bordered - Accent 2"/>
-    <w:basedOn w:val="825"/>
+    <w:basedOn w:val="827"/>
     <w:uiPriority w:val="99"/>
     <w:pPr>
       <w:pBdr/>
@@ -35549,9 +35606,9 @@
       </w:tcPr>
     </w:tblStylePr>
   </w:style>
-  <w:style w:type="table" w:styleId="947" w:customStyle="1">
+  <w:style w:type="table" w:styleId="949" w:customStyle="1">
     <w:name w:val="Bordered - Accent 3"/>
-    <w:basedOn w:val="825"/>
+    <w:basedOn w:val="827"/>
     <w:uiPriority w:val="99"/>
     <w:pPr>
       <w:pBdr/>
@@ -35779,9 +35836,9 @@
       </w:tcPr>
     </w:tblStylePr>
   </w:style>
-  <w:style w:type="table" w:styleId="948" w:customStyle="1">
+  <w:style w:type="table" w:styleId="950" w:customStyle="1">
     <w:name w:val="Bordered - Accent 4"/>
-    <w:basedOn w:val="825"/>
+    <w:basedOn w:val="827"/>
     <w:uiPriority w:val="99"/>
     <w:pPr>
       <w:pBdr/>
@@ -36009,9 +36066,9 @@
       </w:tcPr>
     </w:tblStylePr>
   </w:style>
-  <w:style w:type="table" w:styleId="949" w:customStyle="1">
+  <w:style w:type="table" w:styleId="951" w:customStyle="1">
     <w:name w:val="Bordered - Accent 5"/>
-    <w:basedOn w:val="825"/>
+    <w:basedOn w:val="827"/>
     <w:uiPriority w:val="99"/>
     <w:pPr>
       <w:pBdr/>
@@ -36239,9 +36296,9 @@
       </w:tcPr>
     </w:tblStylePr>
   </w:style>
-  <w:style w:type="table" w:styleId="950" w:customStyle="1">
+  <w:style w:type="table" w:styleId="952" w:customStyle="1">
     <w:name w:val="Bordered - Accent 6"/>
-    <w:basedOn w:val="825"/>
+    <w:basedOn w:val="827"/>
     <w:uiPriority w:val="99"/>
     <w:pPr>
       <w:pBdr/>
@@ -36469,9 +36526,9 @@
       </w:tcPr>
     </w:tblStylePr>
   </w:style>
-  <w:style w:type="character" w:styleId="951" w:customStyle="1">
+  <w:style w:type="character" w:styleId="953" w:customStyle="1">
     <w:name w:val="Heading 1 Char"/>
-    <w:basedOn w:val="824"/>
+    <w:basedOn w:val="826"/>
     <w:uiPriority w:val="9"/>
     <w:pPr>
       <w:pBdr/>
@@ -36485,9 +36542,9 @@
       <w:szCs w:val="40"/>
     </w:rPr>
   </w:style>
-  <w:style w:type="character" w:styleId="952" w:customStyle="1">
+  <w:style w:type="character" w:styleId="954" w:customStyle="1">
     <w:name w:val="Heading 2 Char"/>
-    <w:basedOn w:val="824"/>
+    <w:basedOn w:val="826"/>
     <w:uiPriority w:val="9"/>
     <w:pPr>
       <w:pBdr/>
@@ -36501,10 +36558,10 @@
       <w:szCs w:val="32"/>
     </w:rPr>
   </w:style>
-  <w:style w:type="character" w:styleId="953" w:customStyle="1">
+  <w:style w:type="character" w:styleId="955" w:customStyle="1">
     <w:name w:val="Заголовок 3 Знак"/>
-    <w:basedOn w:val="824"/>
-    <w:link w:val="817"/>
+    <w:basedOn w:val="826"/>
+    <w:link w:val="819"/>
     <w:uiPriority w:val="9"/>
     <w:pPr>
       <w:pBdr/>
@@ -36518,9 +36575,9 @@
       <w:szCs w:val="28"/>
     </w:rPr>
   </w:style>
-  <w:style w:type="character" w:styleId="954" w:customStyle="1">
+  <w:style w:type="character" w:styleId="956" w:customStyle="1">
     <w:name w:val="Heading 4 Char"/>
-    <w:basedOn w:val="824"/>
+    <w:basedOn w:val="826"/>
     <w:uiPriority w:val="9"/>
     <w:pPr>
       <w:pBdr/>
@@ -36534,9 +36591,9 @@
       <w:color w:val="365f91" w:themeColor="accent1" w:themeShade="BF"/>
     </w:rPr>
   </w:style>
-  <w:style w:type="character" w:styleId="955" w:customStyle="1">
+  <w:style w:type="character" w:styleId="957" w:customStyle="1">
     <w:name w:val="Heading 5 Char"/>
-    <w:basedOn w:val="824"/>
+    <w:basedOn w:val="826"/>
     <w:uiPriority w:val="9"/>
     <w:pPr>
       <w:pBdr/>
@@ -36548,9 +36605,9 @@
       <w:color w:val="365f91" w:themeColor="accent1" w:themeShade="BF"/>
     </w:rPr>
   </w:style>
-  <w:style w:type="character" w:styleId="956" w:customStyle="1">
+  <w:style w:type="character" w:styleId="958" w:customStyle="1">
     <w:name w:val="Heading 6 Char"/>
-    <w:basedOn w:val="824"/>
+    <w:basedOn w:val="826"/>
     <w:uiPriority w:val="9"/>
     <w:pPr>
       <w:pBdr/>
@@ -36564,9 +36621,9 @@
       <w:color w:val="595959" w:themeColor="text1" w:themeTint="A6"/>
     </w:rPr>
   </w:style>
-  <w:style w:type="character" w:styleId="957" w:customStyle="1">
+  <w:style w:type="character" w:styleId="959" w:customStyle="1">
     <w:name w:val="Heading 7 Char"/>
-    <w:basedOn w:val="824"/>
+    <w:basedOn w:val="826"/>
     <w:uiPriority w:val="9"/>
     <w:pPr>
       <w:pBdr/>
@@ -36578,9 +36635,9 @@
       <w:color w:val="595959" w:themeColor="text1" w:themeTint="A6"/>
     </w:rPr>
   </w:style>
-  <w:style w:type="character" w:styleId="958" w:customStyle="1">
+  <w:style w:type="character" w:styleId="960" w:customStyle="1">
     <w:name w:val="Heading 8 Char"/>
-    <w:basedOn w:val="824"/>
+    <w:basedOn w:val="826"/>
     <w:uiPriority w:val="9"/>
     <w:pPr>
       <w:pBdr/>
@@ -36594,9 +36651,9 @@
       <w:color w:val="272727" w:themeColor="text1" w:themeTint="D8"/>
     </w:rPr>
   </w:style>
-  <w:style w:type="character" w:styleId="959" w:customStyle="1">
+  <w:style w:type="character" w:styleId="961" w:customStyle="1">
     <w:name w:val="Heading 9 Char"/>
-    <w:basedOn w:val="824"/>
+    <w:basedOn w:val="826"/>
     <w:uiPriority w:val="9"/>
     <w:pPr>
       <w:pBdr/>
@@ -36610,9 +36667,9 @@
       <w:color w:val="272727" w:themeColor="text1" w:themeTint="D8"/>
     </w:rPr>
   </w:style>
-  <w:style w:type="character" w:styleId="960" w:customStyle="1">
+  <w:style w:type="character" w:styleId="962" w:customStyle="1">
     <w:name w:val="Title Char"/>
-    <w:basedOn w:val="824"/>
+    <w:basedOn w:val="826"/>
     <w:uiPriority w:val="10"/>
     <w:pPr>
       <w:pBdr/>
@@ -36626,9 +36683,9 @@
       <w:szCs w:val="56"/>
     </w:rPr>
   </w:style>
-  <w:style w:type="character" w:styleId="961" w:customStyle="1">
+  <w:style w:type="character" w:styleId="963" w:customStyle="1">
     <w:name w:val="Subtitle Char"/>
-    <w:basedOn w:val="824"/>
+    <w:basedOn w:val="826"/>
     <w:uiPriority w:val="11"/>
     <w:pPr>
       <w:pBdr/>
@@ -36642,11 +36699,11 @@
       <w:szCs w:val="28"/>
     </w:rPr>
   </w:style>
-  <w:style w:type="paragraph" w:styleId="962">
+  <w:style w:type="paragraph" w:styleId="964">
     <w:name w:val="Quote"/>
-    <w:basedOn w:val="814"/>
-    <w:next w:val="814"/>
-    <w:link w:val="963"/>
+    <w:basedOn w:val="816"/>
+    <w:next w:val="816"/>
+    <w:link w:val="965"/>
     <w:uiPriority w:val="29"/>
     <w:qFormat/>
     <w:pPr>
@@ -36661,10 +36718,10 @@
       <w:color w:val="404040" w:themeColor="text1" w:themeTint="BF"/>
     </w:rPr>
   </w:style>
-  <w:style w:type="character" w:styleId="963" w:customStyle="1">
+  <w:style w:type="character" w:styleId="965" w:customStyle="1">
     <w:name w:val="Цитата 2 Знак"/>
-    <w:basedOn w:val="824"/>
-    <w:link w:val="962"/>
+    <w:basedOn w:val="826"/>
+    <w:link w:val="964"/>
     <w:uiPriority w:val="29"/>
     <w:pPr>
       <w:pBdr/>
@@ -36677,9 +36734,9 @@
       <w:color w:val="404040" w:themeColor="text1" w:themeTint="BF"/>
     </w:rPr>
   </w:style>
-  <w:style w:type="character" w:styleId="964">
+  <w:style w:type="character" w:styleId="966">
     <w:name w:val="Intense Emphasis"/>
-    <w:basedOn w:val="824"/>
+    <w:basedOn w:val="826"/>
     <w:uiPriority w:val="21"/>
     <w:qFormat/>
     <w:pPr>
@@ -36693,11 +36750,11 @@
       <w:color w:val="365f91" w:themeColor="accent1" w:themeShade="BF"/>
     </w:rPr>
   </w:style>
-  <w:style w:type="paragraph" w:styleId="965">
+  <w:style w:type="paragraph" w:styleId="967">
     <w:name w:val="Intense Quote"/>
-    <w:basedOn w:val="814"/>
-    <w:next w:val="814"/>
-    <w:link w:val="966"/>
+    <w:basedOn w:val="816"/>
+    <w:next w:val="816"/>
+    <w:link w:val="968"/>
     <w:uiPriority w:val="30"/>
     <w:qFormat/>
     <w:pPr>
@@ -36715,10 +36772,10 @@
       <w:color w:val="365f91" w:themeColor="accent1" w:themeShade="BF"/>
     </w:rPr>
   </w:style>
-  <w:style w:type="character" w:styleId="966" w:customStyle="1">
+  <w:style w:type="character" w:styleId="968" w:customStyle="1">
     <w:name w:val="Выделенная цитата Знак"/>
-    <w:basedOn w:val="824"/>
-    <w:link w:val="965"/>
+    <w:basedOn w:val="826"/>
+    <w:link w:val="967"/>
     <w:uiPriority w:val="30"/>
     <w:pPr>
       <w:pBdr/>
@@ -36731,9 +36788,9 @@
       <w:color w:val="365f91" w:themeColor="accent1" w:themeShade="BF"/>
     </w:rPr>
   </w:style>
-  <w:style w:type="character" w:styleId="967">
+  <w:style w:type="character" w:styleId="969">
     <w:name w:val="Intense Reference"/>
-    <w:basedOn w:val="824"/>
+    <w:basedOn w:val="826"/>
     <w:uiPriority w:val="32"/>
     <w:qFormat/>
     <w:pPr>
@@ -36749,9 +36806,9 @@
       <w:spacing w:val="5"/>
     </w:rPr>
   </w:style>
-  <w:style w:type="paragraph" w:styleId="968">
+  <w:style w:type="paragraph" w:styleId="970">
     <w:name w:val="No Spacing"/>
-    <w:basedOn w:val="814"/>
+    <w:basedOn w:val="816"/>
     <w:uiPriority w:val="1"/>
     <w:qFormat/>
     <w:pPr>
@@ -36760,9 +36817,9 @@
       <w:ind/>
     </w:pPr>
   </w:style>
-  <w:style w:type="character" w:styleId="969">
+  <w:style w:type="character" w:styleId="971">
     <w:name w:val="Subtle Emphasis"/>
-    <w:basedOn w:val="824"/>
+    <w:basedOn w:val="826"/>
     <w:uiPriority w:val="19"/>
     <w:qFormat/>
     <w:pPr>
@@ -36776,9 +36833,9 @@
       <w:color w:val="404040" w:themeColor="text1" w:themeTint="BF"/>
     </w:rPr>
   </w:style>
-  <w:style w:type="character" w:styleId="970">
+  <w:style w:type="character" w:styleId="972">
     <w:name w:val="Emphasis"/>
-    <w:basedOn w:val="824"/>
+    <w:basedOn w:val="826"/>
     <w:uiPriority w:val="20"/>
     <w:qFormat/>
     <w:pPr>
@@ -36791,9 +36848,9 @@
       <w:iCs/>
     </w:rPr>
   </w:style>
-  <w:style w:type="character" w:styleId="971">
+  <w:style w:type="character" w:styleId="973">
     <w:name w:val="Strong"/>
-    <w:basedOn w:val="824"/>
+    <w:basedOn w:val="826"/>
     <w:uiPriority w:val="22"/>
     <w:qFormat/>
     <w:pPr>
@@ -36806,9 +36863,9 @@
       <w:bCs/>
     </w:rPr>
   </w:style>
-  <w:style w:type="character" w:styleId="972">
+  <w:style w:type="character" w:styleId="974">
     <w:name w:val="Subtle Reference"/>
-    <w:basedOn w:val="824"/>
+    <w:basedOn w:val="826"/>
     <w:uiPriority w:val="31"/>
     <w:qFormat/>
     <w:pPr>
@@ -36821,9 +36878,9 @@
       <w:color w:val="5a5a5a" w:themeColor="text1" w:themeTint="A5"/>
     </w:rPr>
   </w:style>
-  <w:style w:type="character" w:styleId="973">
+  <w:style w:type="character" w:styleId="975">
     <w:name w:val="Book Title"/>
-    <w:basedOn w:val="824"/>
+    <w:basedOn w:val="826"/>
     <w:uiPriority w:val="33"/>
     <w:qFormat/>
     <w:pPr>
@@ -36839,9 +36896,9 @@
       <w:spacing w:val="5"/>
     </w:rPr>
   </w:style>
-  <w:style w:type="character" w:styleId="974" w:customStyle="1">
+  <w:style w:type="character" w:styleId="976" w:customStyle="1">
     <w:name w:val="Header Char"/>
-    <w:basedOn w:val="824"/>
+    <w:basedOn w:val="826"/>
     <w:uiPriority w:val="99"/>
     <w:pPr>
       <w:pBdr/>
@@ -36849,9 +36906,9 @@
       <w:ind/>
     </w:pPr>
   </w:style>
-  <w:style w:type="character" w:styleId="975" w:customStyle="1">
+  <w:style w:type="character" w:styleId="977" w:customStyle="1">
     <w:name w:val="Footer Char"/>
-    <w:basedOn w:val="824"/>
+    <w:basedOn w:val="826"/>
     <w:uiPriority w:val="99"/>
     <w:pPr>
       <w:pBdr/>
@@ -36859,10 +36916,10 @@
       <w:ind/>
     </w:pPr>
   </w:style>
-  <w:style w:type="paragraph" w:styleId="976">
+  <w:style w:type="paragraph" w:styleId="978">
     <w:name w:val="Caption"/>
-    <w:basedOn w:val="814"/>
-    <w:next w:val="814"/>
+    <w:basedOn w:val="816"/>
+    <w:next w:val="816"/>
     <w:uiPriority w:val="35"/>
     <w:unhideWhenUsed/>
     <w:qFormat/>
@@ -36883,9 +36940,9 @@
       <w:szCs w:val="28"/>
     </w:rPr>
   </w:style>
-  <w:style w:type="character" w:styleId="977" w:customStyle="1">
+  <w:style w:type="character" w:styleId="979" w:customStyle="1">
     <w:name w:val="Footnote Text Char"/>
-    <w:basedOn w:val="824"/>
+    <w:basedOn w:val="826"/>
     <w:uiPriority w:val="99"/>
     <w:semiHidden/>
     <w:pPr>
@@ -36898,9 +36955,9 @@
       <w:szCs w:val="20"/>
     </w:rPr>
   </w:style>
-  <w:style w:type="character" w:styleId="978">
+  <w:style w:type="character" w:styleId="980">
     <w:name w:val="footnote reference"/>
-    <w:basedOn w:val="824"/>
+    <w:basedOn w:val="826"/>
     <w:uiPriority w:val="99"/>
     <w:semiHidden/>
     <w:unhideWhenUsed/>
@@ -36913,10 +36970,10 @@
       <w:vertAlign w:val="superscript"/>
     </w:rPr>
   </w:style>
-  <w:style w:type="paragraph" w:styleId="979">
+  <w:style w:type="paragraph" w:styleId="981">
     <w:name w:val="endnote text"/>
-    <w:basedOn w:val="814"/>
-    <w:link w:val="980"/>
+    <w:basedOn w:val="816"/>
+    <w:link w:val="982"/>
     <w:uiPriority w:val="99"/>
     <w:semiHidden/>
     <w:unhideWhenUsed/>
@@ -36930,10 +36987,10 @@
       <w:szCs w:val="20"/>
     </w:rPr>
   </w:style>
-  <w:style w:type="character" w:styleId="980" w:customStyle="1">
+  <w:style w:type="character" w:styleId="982" w:customStyle="1">
     <w:name w:val="Текст концевой сноски Знак"/>
-    <w:basedOn w:val="824"/>
-    <w:link w:val="979"/>
+    <w:basedOn w:val="826"/>
+    <w:link w:val="981"/>
     <w:uiPriority w:val="99"/>
     <w:semiHidden/>
     <w:pPr>
@@ -36946,9 +37003,9 @@
       <w:szCs w:val="20"/>
     </w:rPr>
   </w:style>
-  <w:style w:type="character" w:styleId="981">
+  <w:style w:type="character" w:styleId="983">
     <w:name w:val="endnote reference"/>
-    <w:basedOn w:val="824"/>
+    <w:basedOn w:val="826"/>
     <w:uiPriority w:val="99"/>
     <w:semiHidden/>
     <w:unhideWhenUsed/>
@@ -36961,9 +37018,9 @@
       <w:vertAlign w:val="superscript"/>
     </w:rPr>
   </w:style>
-  <w:style w:type="character" w:styleId="982">
+  <w:style w:type="character" w:styleId="984">
     <w:name w:val="FollowedHyperlink"/>
-    <w:basedOn w:val="824"/>
+    <w:basedOn w:val="826"/>
     <w:uiPriority w:val="99"/>
     <w:semiHidden/>
     <w:unhideWhenUsed/>
@@ -36977,10 +37034,10 @@
       <w:u w:val="single"/>
     </w:rPr>
   </w:style>
-  <w:style w:type="paragraph" w:styleId="983">
+  <w:style w:type="paragraph" w:styleId="985">
     <w:name w:val="toc 7"/>
-    <w:basedOn w:val="814"/>
-    <w:next w:val="814"/>
+    <w:basedOn w:val="816"/>
+    <w:next w:val="816"/>
     <w:uiPriority w:val="39"/>
     <w:unhideWhenUsed/>
     <w:pPr>
@@ -36989,10 +37046,10 @@
       <w:ind w:left="1320"/>
     </w:pPr>
   </w:style>
-  <w:style w:type="paragraph" w:styleId="984">
+  <w:style w:type="paragraph" w:styleId="986">
     <w:name w:val="toc 8"/>
-    <w:basedOn w:val="814"/>
-    <w:next w:val="814"/>
+    <w:basedOn w:val="816"/>
+    <w:next w:val="816"/>
     <w:uiPriority w:val="39"/>
     <w:unhideWhenUsed/>
     <w:pPr>
@@ -37001,10 +37058,10 @@
       <w:ind w:left="1540"/>
     </w:pPr>
   </w:style>
-  <w:style w:type="paragraph" w:styleId="985">
+  <w:style w:type="paragraph" w:styleId="987">
     <w:name w:val="toc 9"/>
-    <w:basedOn w:val="814"/>
-    <w:next w:val="814"/>
+    <w:basedOn w:val="816"/>
+    <w:next w:val="816"/>
     <w:uiPriority w:val="39"/>
     <w:unhideWhenUsed/>
     <w:pPr>
@@ -37013,9 +37070,9 @@
       <w:ind w:left="1760"/>
     </w:pPr>
   </w:style>
-  <w:style w:type="character" w:styleId="986">
+  <w:style w:type="character" w:styleId="988">
     <w:name w:val="Placeholder Text"/>
-    <w:basedOn w:val="824"/>
+    <w:basedOn w:val="826"/>
     <w:uiPriority w:val="99"/>
     <w:semiHidden/>
     <w:pPr>
@@ -37027,10 +37084,10 @@
       <w:color w:val="666666"/>
     </w:rPr>
   </w:style>
-  <w:style w:type="paragraph" w:styleId="987">
+  <w:style w:type="paragraph" w:styleId="989">
     <w:name w:val="table of figures"/>
-    <w:basedOn w:val="814"/>
-    <w:next w:val="814"/>
+    <w:basedOn w:val="816"/>
+    <w:next w:val="816"/>
     <w:uiPriority w:val="99"/>
     <w:unhideWhenUsed/>
     <w:pPr>
@@ -37039,9 +37096,9 @@
       <w:ind/>
     </w:pPr>
   </w:style>
-  <w:style w:type="character" w:styleId="988" w:customStyle="1">
+  <w:style w:type="character" w:styleId="990" w:customStyle="1">
     <w:name w:val="Заголовок 4 Знак"/>
-    <w:link w:val="818"/>
+    <w:link w:val="820"/>
     <w:uiPriority w:val="9"/>
     <w:pPr>
       <w:pBdr/>
@@ -37057,9 +37114,9 @@
       <w:szCs w:val="28"/>
     </w:rPr>
   </w:style>
-  <w:style w:type="paragraph" w:styleId="989" w:customStyle="1">
+  <w:style w:type="paragraph" w:styleId="991" w:customStyle="1">
     <w:name w:val="Штамп"/>
-    <w:basedOn w:val="814"/>
+    <w:basedOn w:val="816"/>
     <w:qFormat/>
     <w:pPr>
       <w:pBdr/>
@@ -37074,10 +37131,10 @@
       <w:szCs w:val="22"/>
     </w:rPr>
   </w:style>
-  <w:style w:type="paragraph" w:styleId="990">
+  <w:style w:type="paragraph" w:styleId="992">
     <w:name w:val="Header"/>
-    <w:basedOn w:val="814"/>
-    <w:link w:val="992"/>
+    <w:basedOn w:val="816"/>
+    <w:link w:val="994"/>
     <w:uiPriority w:val="99"/>
     <w:unhideWhenUsed/>
     <w:pPr>
@@ -37090,10 +37147,10 @@
       <w:ind/>
     </w:pPr>
   </w:style>
-  <w:style w:type="paragraph" w:styleId="991">
+  <w:style w:type="paragraph" w:styleId="993">
     <w:name w:val="Body Text"/>
-    <w:basedOn w:val="814"/>
-    <w:link w:val="1014"/>
+    <w:basedOn w:val="816"/>
+    <w:link w:val="1016"/>
     <w:qFormat/>
     <w:pPr>
       <w:pBdr/>
@@ -37102,10 +37159,10 @@
       <w:contextualSpacing w:val="true"/>
     </w:pPr>
   </w:style>
-  <w:style w:type="character" w:styleId="992" w:customStyle="1">
+  <w:style w:type="character" w:styleId="994" w:customStyle="1">
     <w:name w:val="Верхний колонтитул Знак"/>
-    <w:basedOn w:val="824"/>
-    <w:link w:val="990"/>
+    <w:basedOn w:val="826"/>
+    <w:link w:val="992"/>
     <w:uiPriority w:val="99"/>
     <w:pPr>
       <w:pBdr/>
@@ -37117,9 +37174,9 @@
       <w:sz w:val="24"/>
     </w:rPr>
   </w:style>
-  <w:style w:type="character" w:styleId="993" w:customStyle="1">
+  <w:style w:type="character" w:styleId="995" w:customStyle="1">
     <w:name w:val="Заголовок 5 Знак"/>
-    <w:link w:val="819"/>
+    <w:link w:val="821"/>
     <w:uiPriority w:val="9"/>
     <w:pPr>
       <w:pBdr/>
@@ -37133,9 +37190,9 @@
       <w:szCs w:val="28"/>
     </w:rPr>
   </w:style>
-  <w:style w:type="character" w:styleId="994" w:customStyle="1">
+  <w:style w:type="character" w:styleId="996" w:customStyle="1">
     <w:name w:val="Заголовок 6 Знак"/>
-    <w:link w:val="820"/>
+    <w:link w:val="822"/>
     <w:uiPriority w:val="9"/>
     <w:pPr>
       <w:pBdr/>
@@ -37150,9 +37207,9 @@
       <w:szCs w:val="22"/>
     </w:rPr>
   </w:style>
-  <w:style w:type="character" w:styleId="995" w:customStyle="1">
+  <w:style w:type="character" w:styleId="997" w:customStyle="1">
     <w:name w:val="Заголовок 7 Знак"/>
-    <w:link w:val="821"/>
+    <w:link w:val="823"/>
     <w:pPr>
       <w:pBdr/>
       <w:spacing/>
@@ -37165,9 +37222,9 @@
       <w:lang w:eastAsia="ja-JP"/>
     </w:rPr>
   </w:style>
-  <w:style w:type="character" w:styleId="996" w:customStyle="1">
+  <w:style w:type="character" w:styleId="998" w:customStyle="1">
     <w:name w:val="Заголовок 8 Знак"/>
-    <w:link w:val="822"/>
+    <w:link w:val="824"/>
     <w:pPr>
       <w:pBdr/>
       <w:spacing/>
@@ -37182,9 +37239,9 @@
       <w:lang w:eastAsia="ja-JP"/>
     </w:rPr>
   </w:style>
-  <w:style w:type="character" w:styleId="997" w:customStyle="1">
+  <w:style w:type="character" w:styleId="999" w:customStyle="1">
     <w:name w:val="Заголовок 9 Знак"/>
-    <w:link w:val="823"/>
+    <w:link w:val="825"/>
     <w:pPr>
       <w:pBdr/>
       <w:spacing/>
@@ -37197,10 +37254,10 @@
       <w:lang w:eastAsia="ja-JP"/>
     </w:rPr>
   </w:style>
-  <w:style w:type="paragraph" w:styleId="998">
+  <w:style w:type="paragraph" w:styleId="1000">
     <w:name w:val="toc 2"/>
-    <w:basedOn w:val="814"/>
-    <w:next w:val="814"/>
+    <w:basedOn w:val="816"/>
+    <w:next w:val="816"/>
     <w:uiPriority w:val="39"/>
     <w:qFormat/>
     <w:pPr>
@@ -37212,10 +37269,10 @@
       <w:ind w:right="567" w:hanging="567" w:left="567"/>
     </w:pPr>
   </w:style>
-  <w:style w:type="paragraph" w:styleId="999">
+  <w:style w:type="paragraph" w:styleId="1001">
     <w:name w:val="toc 1"/>
-    <w:basedOn w:val="998"/>
-    <w:next w:val="814"/>
+    <w:basedOn w:val="1000"/>
+    <w:next w:val="816"/>
     <w:uiPriority w:val="39"/>
     <w:qFormat/>
     <w:pPr>
@@ -37223,14 +37280,11 @@
       <w:spacing/>
       <w:ind/>
     </w:pPr>
-    <w:rPr>
-      <w:rStyle w:val="1045"/>
-    </w:rPr>
   </w:style>
-  <w:style w:type="paragraph" w:styleId="1000">
+  <w:style w:type="paragraph" w:styleId="1002">
     <w:name w:val="toc 3"/>
-    <w:basedOn w:val="814"/>
-    <w:next w:val="814"/>
+    <w:basedOn w:val="816"/>
+    <w:next w:val="816"/>
     <w:uiPriority w:val="39"/>
     <w:qFormat/>
     <w:pPr>
@@ -37245,10 +37299,10 @@
       <w:iCs/>
     </w:rPr>
   </w:style>
-  <w:style w:type="paragraph" w:styleId="1001">
+  <w:style w:type="paragraph" w:styleId="1003">
     <w:name w:val="toc 4"/>
-    <w:basedOn w:val="814"/>
-    <w:next w:val="814"/>
+    <w:basedOn w:val="816"/>
+    <w:next w:val="816"/>
     <w:uiPriority w:val="39"/>
     <w:pPr>
       <w:pBdr/>
@@ -37262,10 +37316,10 @@
       <w:szCs w:val="24"/>
     </w:rPr>
   </w:style>
-  <w:style w:type="paragraph" w:styleId="1002">
+  <w:style w:type="paragraph" w:styleId="1004">
     <w:name w:val="toc 5"/>
-    <w:basedOn w:val="814"/>
-    <w:next w:val="814"/>
+    <w:basedOn w:val="816"/>
+    <w:next w:val="816"/>
     <w:uiPriority w:val="39"/>
     <w:pPr>
       <w:pBdr/>
@@ -37279,10 +37333,10 @@
       <w:szCs w:val="18"/>
     </w:rPr>
   </w:style>
-  <w:style w:type="paragraph" w:styleId="1003">
+  <w:style w:type="paragraph" w:styleId="1005">
     <w:name w:val="Footer"/>
-    <w:basedOn w:val="814"/>
-    <w:link w:val="1004"/>
+    <w:basedOn w:val="816"/>
+    <w:link w:val="1006"/>
     <w:uiPriority w:val="99"/>
     <w:unhideWhenUsed/>
     <w:pPr>
@@ -37295,10 +37349,10 @@
       <w:ind/>
     </w:pPr>
   </w:style>
-  <w:style w:type="character" w:styleId="1004" w:customStyle="1">
+  <w:style w:type="character" w:styleId="1006" w:customStyle="1">
     <w:name w:val="Нижний колонтитул Знак"/>
-    <w:basedOn w:val="824"/>
-    <w:link w:val="1003"/>
+    <w:basedOn w:val="826"/>
+    <w:link w:val="1005"/>
     <w:uiPriority w:val="99"/>
     <w:pPr>
       <w:pBdr/>
@@ -37310,9 +37364,9 @@
       <w:sz w:val="24"/>
     </w:rPr>
   </w:style>
-  <w:style w:type="table" w:styleId="1005">
+  <w:style w:type="table" w:styleId="1007">
     <w:name w:val="Table Grid"/>
-    <w:basedOn w:val="825"/>
+    <w:basedOn w:val="827"/>
     <w:pPr>
       <w:pBdr/>
       <w:spacing w:after="120"/>
@@ -37502,9 +37556,9 @@
       </w:tcPr>
     </w:tblStylePr>
   </w:style>
-  <w:style w:type="character" w:styleId="1006" w:customStyle="1">
+  <w:style w:type="character" w:styleId="1008" w:customStyle="1">
     <w:name w:val="Заголовок 1 Знак"/>
-    <w:link w:val="815"/>
+    <w:link w:val="817"/>
     <w:uiPriority w:val="9"/>
     <w:pPr>
       <w:pBdr/>
@@ -37512,9 +37566,9 @@
       <w:ind/>
     </w:pPr>
   </w:style>
-  <w:style w:type="character" w:styleId="1007" w:customStyle="1">
+  <w:style w:type="character" w:styleId="1009" w:customStyle="1">
     <w:name w:val="Заголовок 2 Знак"/>
-    <w:link w:val="816"/>
+    <w:link w:val="818"/>
     <w:uiPriority w:val="9"/>
     <w:pPr>
       <w:pBdr/>
@@ -37522,9 +37576,9 @@
       <w:ind/>
     </w:pPr>
   </w:style>
-  <w:style w:type="paragraph" w:styleId="1008">
+  <w:style w:type="paragraph" w:styleId="1010">
     <w:name w:val="envelope return"/>
-    <w:basedOn w:val="814"/>
+    <w:basedOn w:val="816"/>
     <w:uiPriority w:val="99"/>
     <w:semiHidden/>
     <w:unhideWhenUsed/>
@@ -37538,9 +37592,9 @@
       <w:sz w:val="20"/>
     </w:rPr>
   </w:style>
-  <w:style w:type="paragraph" w:styleId="1009" w:customStyle="1">
+  <w:style w:type="paragraph" w:styleId="1011" w:customStyle="1">
     <w:name w:val="Image Caption"/>
-    <w:basedOn w:val="1015"/>
+    <w:basedOn w:val="1017"/>
     <w:pPr>
       <w:pBdr/>
       <w:tabs>
@@ -37551,11 +37605,11 @@
       <w:ind/>
     </w:pPr>
   </w:style>
-  <w:style w:type="paragraph" w:styleId="1010">
+  <w:style w:type="paragraph" w:styleId="1012">
     <w:name w:val="Title"/>
-    <w:basedOn w:val="814"/>
-    <w:next w:val="1015"/>
-    <w:link w:val="1011"/>
+    <w:basedOn w:val="816"/>
+    <w:next w:val="1017"/>
+    <w:link w:val="1013"/>
     <w:uiPriority w:val="10"/>
     <w:qFormat/>
     <w:pPr>
@@ -37569,9 +37623,9 @@
       <w:color w:val="000000" w:themeColor="text1"/>
     </w:rPr>
   </w:style>
-  <w:style w:type="character" w:styleId="1011" w:customStyle="1">
+  <w:style w:type="character" w:styleId="1013" w:customStyle="1">
     <w:name w:val="Заголовок Знак"/>
-    <w:link w:val="1010"/>
+    <w:link w:val="1012"/>
     <w:uiPriority w:val="10"/>
     <w:pPr>
       <w:pBdr/>
@@ -37584,11 +37638,11 @@
       <w:szCs w:val="28"/>
     </w:rPr>
   </w:style>
-  <w:style w:type="paragraph" w:styleId="1012" w:customStyle="1">
+  <w:style w:type="paragraph" w:styleId="1014" w:customStyle="1">
     <w:name w:val="UnnumberedHeading1NoTOC"/>
-    <w:basedOn w:val="814"/>
-    <w:next w:val="991"/>
-    <w:link w:val="1020"/>
+    <w:basedOn w:val="816"/>
+    <w:next w:val="993"/>
+    <w:link w:val="1022"/>
     <w:qFormat/>
     <w:pPr>
       <w:keepNext w:val="true"/>
@@ -37603,7 +37657,7 @@
       <w:caps/>
     </w:rPr>
   </w:style>
-  <w:style w:type="paragraph" w:styleId="1013">
+  <w:style w:type="paragraph" w:styleId="1015">
     <w:name w:val="Revision"/>
     <w:hidden/>
     <w:uiPriority w:val="99"/>
@@ -37617,19 +37671,19 @@
       <w:sz w:val="28"/>
     </w:rPr>
   </w:style>
-  <w:style w:type="character" w:styleId="1014" w:customStyle="1">
+  <w:style w:type="character" w:styleId="1016" w:customStyle="1">
     <w:name w:val="Основной текст Знак"/>
-    <w:link w:val="991"/>
+    <w:link w:val="993"/>
     <w:pPr>
       <w:pBdr/>
       <w:spacing/>
       <w:ind/>
     </w:pPr>
   </w:style>
-  <w:style w:type="paragraph" w:styleId="1015" w:customStyle="1">
+  <w:style w:type="paragraph" w:styleId="1017" w:customStyle="1">
     <w:name w:val="Обычный-центр"/>
-    <w:basedOn w:val="814"/>
-    <w:link w:val="1016"/>
+    <w:basedOn w:val="816"/>
+    <w:link w:val="1018"/>
     <w:qFormat/>
     <w:pPr>
       <w:pBdr/>
@@ -37641,9 +37695,9 @@
       <w:szCs w:val="22"/>
     </w:rPr>
   </w:style>
-  <w:style w:type="character" w:styleId="1016" w:customStyle="1">
+  <w:style w:type="character" w:styleId="1018" w:customStyle="1">
     <w:name w:val="Обычный-центр Знак"/>
-    <w:link w:val="1015"/>
+    <w:link w:val="1017"/>
     <w:pPr>
       <w:pBdr/>
       <w:spacing/>
@@ -37655,10 +37709,10 @@
       <w:szCs w:val="22"/>
     </w:rPr>
   </w:style>
-  <w:style w:type="paragraph" w:styleId="1017" w:customStyle="1">
+  <w:style w:type="paragraph" w:styleId="1019" w:customStyle="1">
     <w:name w:val="Source Code"/>
-    <w:basedOn w:val="991"/>
-    <w:link w:val="1019"/>
+    <w:basedOn w:val="993"/>
+    <w:link w:val="1021"/>
     <w:qFormat/>
     <w:pPr>
       <w:pBdr/>
@@ -37671,11 +37725,11 @@
       <w:sz w:val="21"/>
     </w:rPr>
   </w:style>
-  <w:style w:type="paragraph" w:styleId="1018" w:customStyle="1">
+  <w:style w:type="paragraph" w:styleId="1020" w:customStyle="1">
     <w:name w:val="Table Caption"/>
-    <w:basedOn w:val="814"/>
-    <w:next w:val="991"/>
-    <w:link w:val="1021"/>
+    <w:basedOn w:val="816"/>
+    <w:next w:val="993"/>
+    <w:link w:val="1023"/>
     <w:qFormat/>
     <w:pPr>
       <w:keepNext w:val="true"/>
@@ -37684,9 +37738,9 @@
       <w:ind/>
     </w:pPr>
   </w:style>
-  <w:style w:type="character" w:styleId="1019" w:customStyle="1">
+  <w:style w:type="character" w:styleId="1021" w:customStyle="1">
     <w:name w:val="Source Code Знак"/>
-    <w:link w:val="1017"/>
+    <w:link w:val="1019"/>
     <w:pPr>
       <w:pBdr/>
       <w:spacing/>
@@ -37697,9 +37751,9 @@
       <w:sz w:val="21"/>
     </w:rPr>
   </w:style>
-  <w:style w:type="character" w:styleId="1020" w:customStyle="1">
+  <w:style w:type="character" w:styleId="1022" w:customStyle="1">
     <w:name w:val="UnnumberedHeading1NoTOC Знак"/>
-    <w:link w:val="1012"/>
+    <w:link w:val="1014"/>
     <w:pPr>
       <w:pBdr/>
       <w:spacing/>
@@ -37711,10 +37765,10 @@
       <w:sz w:val="24"/>
     </w:rPr>
   </w:style>
-  <w:style w:type="character" w:styleId="1021" w:customStyle="1">
+  <w:style w:type="character" w:styleId="1023" w:customStyle="1">
     <w:name w:val="Table Caption Знак"/>
-    <w:basedOn w:val="824"/>
-    <w:link w:val="1018"/>
+    <w:basedOn w:val="826"/>
+    <w:link w:val="1020"/>
     <w:pPr>
       <w:pBdr/>
       <w:spacing/>
@@ -37725,10 +37779,10 @@
       <w:sz w:val="24"/>
     </w:rPr>
   </w:style>
-  <w:style w:type="paragraph" w:styleId="1022" w:customStyle="1">
+  <w:style w:type="paragraph" w:styleId="1024" w:customStyle="1">
     <w:name w:val="UnnumberedHeading1"/>
-    <w:basedOn w:val="815"/>
-    <w:link w:val="1023"/>
+    <w:basedOn w:val="817"/>
+    <w:link w:val="1025"/>
     <w:qFormat/>
     <w:pPr>
       <w:numPr>
@@ -37743,10 +37797,10 @@
       <w:b w:val="0"/>
     </w:rPr>
   </w:style>
-  <w:style w:type="character" w:styleId="1023" w:customStyle="1">
+  <w:style w:type="character" w:styleId="1025" w:customStyle="1">
     <w:name w:val="UnnumberedHeading1 Знак"/>
-    <w:basedOn w:val="1006"/>
-    <w:link w:val="1022"/>
+    <w:basedOn w:val="1008"/>
+    <w:link w:val="1024"/>
     <w:pPr>
       <w:pBdr/>
       <w:spacing/>
@@ -37758,10 +37812,10 @@
       <w:sz w:val="24"/>
     </w:rPr>
   </w:style>
-  <w:style w:type="paragraph" w:styleId="1024" w:customStyle="1">
+  <w:style w:type="paragraph" w:styleId="1026" w:customStyle="1">
     <w:name w:val="First Paragraph"/>
-    <w:basedOn w:val="991"/>
-    <w:link w:val="1025"/>
+    <w:basedOn w:val="993"/>
+    <w:link w:val="1027"/>
     <w:qFormat/>
     <w:pPr>
       <w:pBdr/>
@@ -37769,10 +37823,10 @@
       <w:ind/>
     </w:pPr>
   </w:style>
-  <w:style w:type="character" w:styleId="1025" w:customStyle="1">
+  <w:style w:type="character" w:styleId="1027" w:customStyle="1">
     <w:name w:val="First Paragraph Знак"/>
-    <w:basedOn w:val="1014"/>
-    <w:link w:val="1024"/>
+    <w:basedOn w:val="1016"/>
+    <w:link w:val="1026"/>
     <w:pPr>
       <w:pBdr/>
       <w:spacing/>
@@ -37784,10 +37838,10 @@
       <w:lang w:val="en-US"/>
     </w:rPr>
   </w:style>
-  <w:style w:type="paragraph" w:styleId="1026" w:customStyle="1">
+  <w:style w:type="paragraph" w:styleId="1028" w:customStyle="1">
     <w:name w:val="Compact"/>
-    <w:basedOn w:val="991"/>
-    <w:link w:val="1027"/>
+    <w:basedOn w:val="993"/>
+    <w:link w:val="1029"/>
     <w:qFormat/>
     <w:pPr>
       <w:pBdr/>
@@ -37795,10 +37849,10 @@
       <w:ind w:firstLine="0"/>
     </w:pPr>
   </w:style>
-  <w:style w:type="character" w:styleId="1027" w:customStyle="1">
+  <w:style w:type="character" w:styleId="1029" w:customStyle="1">
     <w:name w:val="Compact Знак"/>
-    <w:basedOn w:val="824"/>
-    <w:link w:val="1026"/>
+    <w:basedOn w:val="826"/>
+    <w:link w:val="1028"/>
     <w:pPr>
       <w:pBdr/>
       <w:spacing/>
@@ -37809,10 +37863,10 @@
       <w:sz w:val="24"/>
     </w:rPr>
   </w:style>
-  <w:style w:type="paragraph" w:styleId="1028" w:customStyle="1">
+  <w:style w:type="paragraph" w:styleId="1030" w:customStyle="1">
     <w:name w:val="Figure"/>
-    <w:basedOn w:val="814"/>
-    <w:link w:val="1029"/>
+    <w:basedOn w:val="816"/>
+    <w:link w:val="1031"/>
     <w:qFormat/>
     <w:pPr>
       <w:pBdr/>
@@ -37824,10 +37878,10 @@
       <w:jc w:val="center"/>
     </w:pPr>
   </w:style>
-  <w:style w:type="character" w:styleId="1029" w:customStyle="1">
+  <w:style w:type="character" w:styleId="1031" w:customStyle="1">
     <w:name w:val="Figure Знак"/>
-    <w:basedOn w:val="824"/>
-    <w:link w:val="1028"/>
+    <w:basedOn w:val="826"/>
+    <w:link w:val="1030"/>
     <w:pPr>
       <w:pBdr/>
       <w:spacing/>
@@ -37838,7 +37892,7 @@
       <w:sz w:val="24"/>
     </w:rPr>
   </w:style>
-  <w:style w:type="character" w:styleId="1030" w:customStyle="1">
+  <w:style w:type="character" w:styleId="1032" w:customStyle="1">
     <w:name w:val="Verbatim Char"/>
     <w:qFormat/>
     <w:pPr>
@@ -37853,9 +37907,9 @@
       <w:sz w:val="24"/>
     </w:rPr>
   </w:style>
-  <w:style w:type="paragraph" w:styleId="1031">
+  <w:style w:type="paragraph" w:styleId="1033">
     <w:name w:val="List Paragraph"/>
-    <w:basedOn w:val="814"/>
+    <w:basedOn w:val="816"/>
     <w:uiPriority w:val="34"/>
     <w:qFormat/>
     <w:pPr>
@@ -37871,9 +37925,9 @@
       <w:contextualSpacing w:val="true"/>
     </w:pPr>
   </w:style>
-  <w:style w:type="paragraph" w:styleId="1032">
+  <w:style w:type="paragraph" w:styleId="1034">
     <w:name w:val="List Number 2"/>
-    <w:basedOn w:val="814"/>
+    <w:basedOn w:val="816"/>
     <w:uiPriority w:val="99"/>
     <w:unhideWhenUsed/>
     <w:pPr>
@@ -37886,7 +37940,7 @@
       <w:contextualSpacing w:val="true"/>
     </w:pPr>
   </w:style>
-  <w:style w:type="numbering" w:styleId="1033" w:customStyle="1">
+  <w:style w:type="numbering" w:styleId="1035" w:customStyle="1">
     <w:name w:val="Многоуровневый 1.а"/>
     <w:uiPriority w:val="99"/>
     <w:pPr>
@@ -37898,7 +37952,7 @@
       <w:ind/>
     </w:pPr>
   </w:style>
-  <w:style w:type="numbering" w:styleId="1034" w:customStyle="1">
+  <w:style w:type="numbering" w:styleId="1036" w:customStyle="1">
     <w:name w:val="Многоуровневый 1.а)"/>
     <w:uiPriority w:val="99"/>
     <w:pPr>
@@ -37910,7 +37964,7 @@
       <w:ind/>
     </w:pPr>
   </w:style>
-  <w:style w:type="numbering" w:styleId="1035" w:customStyle="1">
+  <w:style w:type="numbering" w:styleId="1037" w:customStyle="1">
     <w:name w:val="Многоуров 1.а)"/>
     <w:uiPriority w:val="99"/>
     <w:pPr>
@@ -37922,9 +37976,9 @@
       <w:ind/>
     </w:pPr>
   </w:style>
-  <w:style w:type="table" w:styleId="1036" w:customStyle="1">
+  <w:style w:type="table" w:styleId="1038" w:customStyle="1">
     <w:name w:val="СТ-центр"/>
-    <w:basedOn w:val="825"/>
+    <w:basedOn w:val="827"/>
     <w:uiPriority w:val="99"/>
     <w:pPr>
       <w:pBdr/>
@@ -38132,9 +38186,9 @@
       </w:tcPr>
     </w:tblStylePr>
   </w:style>
-  <w:style w:type="table" w:styleId="1037" w:customStyle="1">
+  <w:style w:type="table" w:styleId="1039" w:customStyle="1">
     <w:name w:val="Таблица - центр"/>
-    <w:basedOn w:val="1005"/>
+    <w:basedOn w:val="1007"/>
     <w:uiPriority w:val="99"/>
     <w:pPr>
       <w:pBdr/>
@@ -38339,9 +38393,9 @@
       </w:tcPr>
     </w:tblStylePr>
   </w:style>
-  <w:style w:type="table" w:styleId="1038" w:customStyle="1">
+  <w:style w:type="table" w:styleId="1040" w:customStyle="1">
     <w:name w:val="ГОСТ19"/>
-    <w:basedOn w:val="825"/>
+    <w:basedOn w:val="827"/>
     <w:uiPriority w:val="99"/>
     <w:pPr>
       <w:pBdr/>
@@ -38524,9 +38578,9 @@
       </w:tcPr>
     </w:tblStylePr>
   </w:style>
-  <w:style w:type="table" w:styleId="1039" w:customStyle="1">
+  <w:style w:type="table" w:styleId="1041" w:customStyle="1">
     <w:name w:val="ГОСТ19-ОЯ"/>
-    <w:basedOn w:val="825"/>
+    <w:basedOn w:val="827"/>
     <w:uiPriority w:val="99"/>
     <w:pPr>
       <w:pBdr/>
@@ -38744,10 +38798,10 @@
       </w:tcPr>
     </w:tblStylePr>
   </w:style>
-  <w:style w:type="paragraph" w:styleId="1040">
+  <w:style w:type="paragraph" w:styleId="1042">
     <w:name w:val="footnote text"/>
-    <w:basedOn w:val="814"/>
-    <w:link w:val="1041"/>
+    <w:basedOn w:val="816"/>
+    <w:link w:val="1043"/>
     <w:uiPriority w:val="9"/>
     <w:unhideWhenUsed/>
     <w:qFormat/>
@@ -38763,10 +38817,10 @@
       <w:lang w:val="en-US" w:eastAsia="en-US"/>
     </w:rPr>
   </w:style>
-  <w:style w:type="character" w:styleId="1041" w:customStyle="1">
+  <w:style w:type="character" w:styleId="1043" w:customStyle="1">
     <w:name w:val="Текст сноски Знак"/>
-    <w:basedOn w:val="824"/>
-    <w:link w:val="1040"/>
+    <w:basedOn w:val="826"/>
+    <w:link w:val="1042"/>
     <w:uiPriority w:val="9"/>
     <w:pPr>
       <w:pBdr/>
@@ -38780,10 +38834,10 @@
       <w:lang w:val="en-US" w:eastAsia="en-US"/>
     </w:rPr>
   </w:style>
-  <w:style w:type="paragraph" w:styleId="1042">
+  <w:style w:type="paragraph" w:styleId="1044">
     <w:name w:val="toc 6"/>
-    <w:basedOn w:val="814"/>
-    <w:next w:val="814"/>
+    <w:basedOn w:val="816"/>
+    <w:next w:val="816"/>
     <w:uiPriority w:val="39"/>
     <w:unhideWhenUsed/>
     <w:pPr>
@@ -38798,9 +38852,9 @@
       <w:szCs w:val="22"/>
     </w:rPr>
   </w:style>
-  <w:style w:type="table" w:styleId="1043" w:customStyle="1">
+  <w:style w:type="table" w:styleId="1045" w:customStyle="1">
     <w:name w:val="TableStyleGost"/>
-    <w:basedOn w:val="825"/>
+    <w:basedOn w:val="827"/>
     <w:uiPriority w:val="99"/>
     <w:pPr>
       <w:pBdr/>
@@ -39024,9 +39078,9 @@
       </w:tcPr>
     </w:tblStylePr>
   </w:style>
-  <w:style w:type="table" w:styleId="1044" w:customStyle="1">
+  <w:style w:type="table" w:styleId="1046" w:customStyle="1">
     <w:name w:val="TableStyleGostNoHeader"/>
-    <w:basedOn w:val="1043"/>
+    <w:basedOn w:val="1045"/>
     <w:uiPriority w:val="99"/>
     <w:pPr>
       <w:pBdr/>
@@ -39219,9 +39273,9 @@
       </w:tcPr>
     </w:tblStylePr>
   </w:style>
-  <w:style w:type="character" w:styleId="1045">
+  <w:style w:type="character" w:styleId="1047">
     <w:name w:val="Hyperlink"/>
-    <w:basedOn w:val="824"/>
+    <w:basedOn w:val="826"/>
     <w:uiPriority w:val="99"/>
     <w:unhideWhenUsed/>
     <w:pPr>
@@ -39237,7 +39291,7 @@
       <w:lang w:val="ru-RU"/>
     </w:rPr>
   </w:style>
-  <w:style w:type="numbering" w:styleId="1046" w:customStyle="1">
+  <w:style w:type="numbering" w:styleId="1048" w:customStyle="1">
     <w:name w:val="Маркер"/>
     <w:uiPriority w:val="99"/>
     <w:pPr>
@@ -39249,10 +39303,10 @@
       <w:ind/>
     </w:pPr>
   </w:style>
-  <w:style w:type="paragraph" w:styleId="1047" w:customStyle="1">
+  <w:style w:type="paragraph" w:styleId="1049" w:customStyle="1">
     <w:name w:val="таблица-лево"/>
-    <w:basedOn w:val="814"/>
-    <w:link w:val="1048"/>
+    <w:basedOn w:val="816"/>
+    <w:link w:val="1050"/>
     <w:qFormat/>
     <w:pPr>
       <w:pBdr/>
@@ -39261,34 +39315,9 @@
       <w:jc w:val="left"/>
     </w:pPr>
   </w:style>
-  <w:style w:type="character" w:styleId="1048" w:customStyle="1">
+  <w:style w:type="character" w:styleId="1050" w:customStyle="1">
     <w:name w:val="таблица-лево Знак"/>
-    <w:basedOn w:val="824"/>
-    <w:link w:val="1047"/>
-    <w:pPr>
-      <w:pBdr/>
-      <w:spacing/>
-      <w:ind/>
-    </w:pPr>
-    <w:rPr>
-      <w:rFonts w:ascii="PT Serif" w:hAnsi="PT Serif"/>
-      <w:sz w:val="24"/>
-    </w:rPr>
-  </w:style>
-  <w:style w:type="paragraph" w:styleId="1049" w:customStyle="1">
-    <w:name w:val="Обычный с отступом"/>
-    <w:basedOn w:val="814"/>
-    <w:link w:val="1050"/>
-    <w:qFormat/>
-    <w:pPr>
-      <w:pBdr/>
-      <w:spacing w:line="348" w:lineRule="auto"/>
-      <w:ind w:firstLine="709"/>
-    </w:pPr>
-  </w:style>
-  <w:style w:type="character" w:styleId="1050" w:customStyle="1">
-    <w:name w:val="Обычный с отступом Знак"/>
-    <w:basedOn w:val="824"/>
+    <w:basedOn w:val="826"/>
     <w:link w:val="1049"/>
     <w:pPr>
       <w:pBdr/>
@@ -39301,9 +39330,34 @@
     </w:rPr>
   </w:style>
   <w:style w:type="paragraph" w:styleId="1051" w:customStyle="1">
+    <w:name w:val="Обычный с отступом"/>
+    <w:basedOn w:val="816"/>
+    <w:link w:val="1052"/>
+    <w:qFormat/>
+    <w:pPr>
+      <w:pBdr/>
+      <w:spacing w:line="348" w:lineRule="auto"/>
+      <w:ind w:firstLine="709"/>
+    </w:pPr>
+  </w:style>
+  <w:style w:type="character" w:styleId="1052" w:customStyle="1">
+    <w:name w:val="Обычный с отступом Знак"/>
+    <w:basedOn w:val="826"/>
+    <w:link w:val="1051"/>
+    <w:pPr>
+      <w:pBdr/>
+      <w:spacing/>
+      <w:ind/>
+    </w:pPr>
+    <w:rPr>
+      <w:rFonts w:ascii="PT Serif" w:hAnsi="PT Serif"/>
+      <w:sz w:val="24"/>
+    </w:rPr>
+  </w:style>
+  <w:style w:type="paragraph" w:styleId="1053" w:customStyle="1">
     <w:name w:val="GostKeywords"/>
-    <w:basedOn w:val="814"/>
-    <w:link w:val="1052"/>
+    <w:basedOn w:val="816"/>
+    <w:link w:val="1054"/>
     <w:qFormat/>
     <w:pPr>
       <w:pBdr/>
@@ -39316,10 +39370,10 @@
       <w:szCs w:val="24"/>
     </w:rPr>
   </w:style>
-  <w:style w:type="character" w:styleId="1052" w:customStyle="1">
+  <w:style w:type="character" w:styleId="1054" w:customStyle="1">
     <w:name w:val="GostKeywords Знак"/>
-    <w:basedOn w:val="824"/>
-    <w:link w:val="1051"/>
+    <w:basedOn w:val="826"/>
+    <w:link w:val="1053"/>
     <w:pPr>
       <w:pBdr/>
       <w:spacing/>
@@ -39332,10 +39386,10 @@
       <w:szCs w:val="24"/>
     </w:rPr>
   </w:style>
-  <w:style w:type="paragraph" w:styleId="1053" w:customStyle="1">
+  <w:style w:type="paragraph" w:styleId="1055" w:customStyle="1">
     <w:name w:val="Обычный без интервала"/>
-    <w:basedOn w:val="814"/>
-    <w:link w:val="1054"/>
+    <w:basedOn w:val="816"/>
+    <w:link w:val="1056"/>
     <w:qFormat/>
     <w:pPr>
       <w:pBdr/>
@@ -39346,10 +39400,10 @@
       <w:lang w:eastAsia="ja-JP"/>
     </w:rPr>
   </w:style>
-  <w:style w:type="character" w:styleId="1054" w:customStyle="1">
+  <w:style w:type="character" w:styleId="1056" w:customStyle="1">
     <w:name w:val="Обычный без интервала Знак"/>
-    <w:basedOn w:val="824"/>
-    <w:link w:val="1053"/>
+    <w:basedOn w:val="826"/>
+    <w:link w:val="1055"/>
     <w:pPr>
       <w:pBdr/>
       <w:spacing/>
@@ -39361,10 +39415,10 @@
       <w:lang w:eastAsia="ja-JP"/>
     </w:rPr>
   </w:style>
-  <w:style w:type="paragraph" w:styleId="1055" w:customStyle="1">
+  <w:style w:type="paragraph" w:styleId="1057" w:customStyle="1">
     <w:name w:val="Обычный-центр-прописные"/>
-    <w:basedOn w:val="1015"/>
-    <w:link w:val="1057"/>
+    <w:basedOn w:val="1017"/>
+    <w:link w:val="1059"/>
     <w:qFormat/>
     <w:pPr>
       <w:pBdr/>
@@ -39375,10 +39429,10 @@
       <w:caps/>
     </w:rPr>
   </w:style>
-  <w:style w:type="paragraph" w:styleId="1056" w:customStyle="1">
+  <w:style w:type="paragraph" w:styleId="1058" w:customStyle="1">
     <w:name w:val="Название организации"/>
-    <w:basedOn w:val="814"/>
-    <w:link w:val="1059"/>
+    <w:basedOn w:val="816"/>
+    <w:link w:val="1061"/>
     <w:qFormat/>
     <w:pPr>
       <w:pBdr/>
@@ -39389,10 +39443,10 @@
       <w:sz w:val="24"/>
     </w:rPr>
   </w:style>
-  <w:style w:type="character" w:styleId="1057" w:customStyle="1">
+  <w:style w:type="character" w:styleId="1059" w:customStyle="1">
     <w:name w:val="Обычный-центр-прописные Знак"/>
-    <w:basedOn w:val="1016"/>
-    <w:link w:val="1055"/>
+    <w:basedOn w:val="1018"/>
+    <w:link w:val="1057"/>
     <w:pPr>
       <w:pBdr/>
       <w:spacing/>
@@ -39405,10 +39459,10 @@
       <w:szCs w:val="22"/>
     </w:rPr>
   </w:style>
-  <w:style w:type="paragraph" w:styleId="1058" w:customStyle="1">
+  <w:style w:type="paragraph" w:styleId="1060" w:customStyle="1">
     <w:name w:val="Экземпляры"/>
-    <w:basedOn w:val="814"/>
-    <w:link w:val="1061"/>
+    <w:basedOn w:val="816"/>
+    <w:link w:val="1063"/>
     <w:qFormat/>
     <w:pPr>
       <w:pBdr/>
@@ -39421,9 +39475,9 @@
       <w:szCs w:val="24"/>
     </w:rPr>
   </w:style>
-  <w:style w:type="character" w:styleId="1059" w:customStyle="1">
+  <w:style w:type="character" w:styleId="1061" w:customStyle="1">
     <w:name w:val="Название организации Знак"/>
-    <w:link w:val="1056"/>
+    <w:link w:val="1058"/>
     <w:pPr>
       <w:pBdr/>
       <w:spacing/>
@@ -39433,10 +39487,10 @@
       <w:sz w:val="24"/>
     </w:rPr>
   </w:style>
-  <w:style w:type="paragraph" w:styleId="1060" w:customStyle="1">
+  <w:style w:type="paragraph" w:styleId="1062" w:customStyle="1">
     <w:name w:val="УДК"/>
-    <w:basedOn w:val="814"/>
-    <w:link w:val="1063"/>
+    <w:basedOn w:val="816"/>
+    <w:link w:val="1065"/>
     <w:qFormat/>
     <w:pPr>
       <w:pBdr/>
@@ -39449,10 +39503,10 @@
       <w:szCs w:val="24"/>
     </w:rPr>
   </w:style>
-  <w:style w:type="character" w:styleId="1061" w:customStyle="1">
+  <w:style w:type="character" w:styleId="1063" w:customStyle="1">
     <w:name w:val="Экземпляры Знак"/>
-    <w:basedOn w:val="824"/>
-    <w:link w:val="1058"/>
+    <w:basedOn w:val="826"/>
+    <w:link w:val="1060"/>
     <w:pPr>
       <w:pBdr/>
       <w:spacing/>
@@ -39464,9 +39518,9 @@
       <w:szCs w:val="24"/>
     </w:rPr>
   </w:style>
-  <w:style w:type="paragraph" w:styleId="1062" w:customStyle="1">
+  <w:style w:type="paragraph" w:styleId="1064" w:customStyle="1">
     <w:name w:val="Подчеркивание"/>
-    <w:basedOn w:val="814"/>
+    <w:basedOn w:val="816"/>
     <w:pPr>
       <w:pBdr/>
       <w:tabs>
@@ -39480,9 +39534,9 @@
       <w:u w:val="single"/>
     </w:rPr>
   </w:style>
-  <w:style w:type="character" w:styleId="1063" w:customStyle="1">
+  <w:style w:type="character" w:styleId="1065" w:customStyle="1">
     <w:name w:val="УДК Знак"/>
-    <w:link w:val="1060"/>
+    <w:link w:val="1062"/>
     <w:pPr>
       <w:pBdr/>
       <w:spacing/>
@@ -39494,10 +39548,10 @@
       <w:szCs w:val="24"/>
     </w:rPr>
   </w:style>
-  <w:style w:type="paragraph" w:styleId="1064" w:customStyle="1">
+  <w:style w:type="paragraph" w:styleId="1066" w:customStyle="1">
     <w:name w:val="Фамилии-по правому краю"/>
-    <w:basedOn w:val="814"/>
-    <w:link w:val="1065"/>
+    <w:basedOn w:val="816"/>
+    <w:link w:val="1067"/>
     <w:qFormat/>
     <w:pPr>
       <w:pBdr/>
@@ -39510,9 +39564,9 @@
       <w:szCs w:val="18"/>
     </w:rPr>
   </w:style>
-  <w:style w:type="character" w:styleId="1065" w:customStyle="1">
+  <w:style w:type="character" w:styleId="1067" w:customStyle="1">
     <w:name w:val="Фамилии-по правому краю Знак"/>
-    <w:link w:val="1064"/>
+    <w:link w:val="1066"/>
     <w:pPr>
       <w:pBdr/>
       <w:spacing/>
@@ -39523,9 +39577,9 @@
       <w:szCs w:val="18"/>
     </w:rPr>
   </w:style>
-  <w:style w:type="character" w:styleId="1066">
+  <w:style w:type="character" w:styleId="1068">
     <w:name w:val="HTML Typewriter"/>
-    <w:basedOn w:val="824"/>
+    <w:basedOn w:val="826"/>
     <w:uiPriority w:val="99"/>
     <w:semiHidden/>
     <w:unhideWhenUsed/>
@@ -39540,11 +39594,11 @@
       <w:szCs w:val="20"/>
     </w:rPr>
   </w:style>
-  <w:style w:type="paragraph" w:styleId="1067">
+  <w:style w:type="paragraph" w:styleId="1069">
     <w:name w:val="Subtitle"/>
-    <w:basedOn w:val="814"/>
-    <w:next w:val="814"/>
-    <w:link w:val="1068"/>
+    <w:basedOn w:val="816"/>
+    <w:next w:val="816"/>
+    <w:link w:val="1070"/>
     <w:qFormat/>
     <w:pPr>
       <w:numPr>
@@ -39562,10 +39616,10 @@
       <w:szCs w:val="22"/>
     </w:rPr>
   </w:style>
-  <w:style w:type="character" w:styleId="1068" w:customStyle="1">
+  <w:style w:type="character" w:styleId="1070" w:customStyle="1">
     <w:name w:val="Подзаголовок Знак"/>
-    <w:basedOn w:val="824"/>
-    <w:link w:val="1067"/>
+    <w:basedOn w:val="826"/>
+    <w:link w:val="1069"/>
     <w:pPr>
       <w:pBdr/>
       <w:spacing/>
@@ -39579,9 +39633,9 @@
       <w:szCs w:val="22"/>
     </w:rPr>
   </w:style>
-  <w:style w:type="paragraph" w:styleId="1069">
+  <w:style w:type="paragraph" w:styleId="1071">
     <w:name w:val="envelope address"/>
-    <w:basedOn w:val="814"/>
+    <w:basedOn w:val="816"/>
     <w:uiPriority w:val="99"/>
     <w:semiHidden/>
     <w:unhideWhenUsed/>
@@ -39596,10 +39650,10 @@
       <w:szCs w:val="24"/>
     </w:rPr>
   </w:style>
-  <w:style w:type="paragraph" w:styleId="1070">
+  <w:style w:type="paragraph" w:styleId="1072">
     <w:name w:val="TOC Heading"/>
-    <w:basedOn w:val="815"/>
-    <w:next w:val="814"/>
+    <w:basedOn w:val="817"/>
+    <w:next w:val="816"/>
     <w:uiPriority w:val="39"/>
     <w:semiHidden/>
     <w:unhideWhenUsed/>
@@ -39622,10 +39676,10 @@
       <w:szCs w:val="32"/>
     </w:rPr>
   </w:style>
-  <w:style w:type="paragraph" w:styleId="1071">
+  <w:style w:type="paragraph" w:styleId="1073">
     <w:name w:val="toa heading"/>
-    <w:basedOn w:val="814"/>
-    <w:next w:val="814"/>
+    <w:basedOn w:val="816"/>
+    <w:next w:val="816"/>
     <w:uiPriority w:val="99"/>
     <w:semiHidden/>
     <w:unhideWhenUsed/>
@@ -39641,9 +39695,9 @@
       <w:szCs w:val="24"/>
     </w:rPr>
   </w:style>
-  <w:style w:type="paragraph" w:styleId="1072">
+  <w:style w:type="paragraph" w:styleId="1074">
     <w:name w:val="Normal (Web)"/>
-    <w:basedOn w:val="814"/>
+    <w:basedOn w:val="816"/>
     <w:uiPriority w:val="99"/>
     <w:semiHidden/>
     <w:unhideWhenUsed/>
@@ -39656,10 +39710,10 @@
       <w:szCs w:val="24"/>
     </w:rPr>
   </w:style>
-  <w:style w:type="paragraph" w:styleId="1073">
+  <w:style w:type="paragraph" w:styleId="1075">
     <w:name w:val="Plain Text"/>
-    <w:basedOn w:val="814"/>
-    <w:link w:val="1074"/>
+    <w:basedOn w:val="816"/>
+    <w:link w:val="1076"/>
     <w:semiHidden/>
     <w:unhideWhenUsed/>
     <w:pPr>
@@ -39672,10 +39726,10 @@
       <w:szCs w:val="21"/>
     </w:rPr>
   </w:style>
-  <w:style w:type="character" w:styleId="1074" w:customStyle="1">
+  <w:style w:type="character" w:styleId="1076" w:customStyle="1">
     <w:name w:val="Текст Знак"/>
-    <w:basedOn w:val="824"/>
-    <w:link w:val="1073"/>
+    <w:basedOn w:val="826"/>
+    <w:link w:val="1075"/>
     <w:semiHidden/>
     <w:pPr>
       <w:pBdr/>
@@ -39688,10 +39742,10 @@
       <w:szCs w:val="21"/>
     </w:rPr>
   </w:style>
-  <w:style w:type="paragraph" w:styleId="1075">
+  <w:style w:type="paragraph" w:styleId="1077">
     <w:name w:val="Balloon Text"/>
-    <w:basedOn w:val="814"/>
-    <w:link w:val="1076"/>
+    <w:basedOn w:val="816"/>
+    <w:link w:val="1078"/>
     <w:semiHidden/>
     <w:unhideWhenUsed/>
     <w:pPr>
@@ -39705,10 +39759,10 @@
       <w:szCs w:val="18"/>
     </w:rPr>
   </w:style>
-  <w:style w:type="character" w:styleId="1076" w:customStyle="1">
+  <w:style w:type="character" w:styleId="1078" w:customStyle="1">
     <w:name w:val="Текст выноски Знак"/>
-    <w:basedOn w:val="824"/>
-    <w:link w:val="1075"/>
+    <w:basedOn w:val="826"/>
+    <w:link w:val="1077"/>
     <w:semiHidden/>
     <w:pPr>
       <w:pBdr/>
@@ -39721,10 +39775,10 @@
       <w:szCs w:val="18"/>
     </w:rPr>
   </w:style>
-  <w:style w:type="paragraph" w:styleId="1077">
+  <w:style w:type="paragraph" w:styleId="1079">
     <w:name w:val="index 1"/>
-    <w:basedOn w:val="814"/>
-    <w:next w:val="814"/>
+    <w:basedOn w:val="816"/>
+    <w:next w:val="816"/>
     <w:uiPriority w:val="99"/>
     <w:semiHidden/>
     <w:unhideWhenUsed/>
@@ -39734,10 +39788,10 @@
       <w:ind w:hanging="240" w:left="240"/>
     </w:pPr>
   </w:style>
-  <w:style w:type="paragraph" w:styleId="1078">
+  <w:style w:type="paragraph" w:styleId="1080">
     <w:name w:val="index heading"/>
-    <w:basedOn w:val="814"/>
-    <w:next w:val="1077"/>
+    <w:basedOn w:val="816"/>
+    <w:next w:val="1079"/>
     <w:uiPriority w:val="99"/>
     <w:semiHidden/>
     <w:unhideWhenUsed/>
@@ -39752,9 +39806,9 @@
       <w:bCs/>
     </w:rPr>
   </w:style>
-  <w:style w:type="paragraph" w:styleId="1079">
+  <w:style w:type="paragraph" w:styleId="1081">
     <w:name w:val="Block Text"/>
-    <w:basedOn w:val="814"/>
+    <w:basedOn w:val="816"/>
     <w:uiPriority w:val="9"/>
     <w:semiHidden/>
     <w:unhideWhenUsed/>
@@ -39776,10 +39830,10 @@
       <w:color w:val="4f81bd" w:themeColor="accent1"/>
     </w:rPr>
   </w:style>
-  <w:style w:type="paragraph" w:styleId="1080">
+  <w:style w:type="paragraph" w:styleId="1082">
     <w:name w:val="Message Header"/>
-    <w:basedOn w:val="814"/>
-    <w:link w:val="1081"/>
+    <w:basedOn w:val="816"/>
+    <w:link w:val="1083"/>
     <w:uiPriority w:val="99"/>
     <w:semiHidden/>
     <w:unhideWhenUsed/>
@@ -39799,10 +39853,10 @@
       <w:szCs w:val="24"/>
     </w:rPr>
   </w:style>
-  <w:style w:type="character" w:styleId="1081" w:customStyle="1">
+  <w:style w:type="character" w:styleId="1083" w:customStyle="1">
     <w:name w:val="Шапка Знак"/>
-    <w:basedOn w:val="824"/>
-    <w:link w:val="1080"/>
+    <w:basedOn w:val="826"/>
+    <w:link w:val="1082"/>
     <w:uiPriority w:val="99"/>
     <w:semiHidden/>
     <w:pPr>
@@ -39817,9 +39871,9 @@
       <w:shd w:val="pct20" w:color="auto" w:fill="auto"/>
     </w:rPr>
   </w:style>
-  <w:style w:type="paragraph" w:styleId="1082" w:customStyle="1">
+  <w:style w:type="paragraph" w:styleId="1084" w:customStyle="1">
     <w:name w:val="UnnumberedHeading2"/>
-    <w:basedOn w:val="816"/>
+    <w:basedOn w:val="818"/>
     <w:qFormat/>
     <w:pPr>
       <w:numPr>
@@ -39832,9 +39886,9 @@
       <w:jc w:val="center"/>
     </w:pPr>
   </w:style>
-  <w:style w:type="paragraph" w:styleId="1083" w:customStyle="1">
+  <w:style w:type="paragraph" w:styleId="1085" w:customStyle="1">
     <w:name w:val="Captioned Figure"/>
-    <w:basedOn w:val="1028"/>
+    <w:basedOn w:val="1030"/>
     <w:pPr>
       <w:keepNext w:val="true"/>
       <w:pBdr/>
@@ -39850,9 +39904,9 @@
       <w:lang w:val="en-US" w:eastAsia="en-US"/>
     </w:rPr>
   </w:style>
-  <w:style w:type="paragraph" w:styleId="1084" w:customStyle="1">
+  <w:style w:type="paragraph" w:styleId="1086" w:customStyle="1">
     <w:name w:val="ReferenceItem"/>
-    <w:basedOn w:val="991"/>
+    <w:basedOn w:val="993"/>
     <w:qFormat/>
     <w:pPr>
       <w:pBdr/>
@@ -39860,9 +39914,9 @@
       <w:ind w:firstLine="706"/>
     </w:pPr>
   </w:style>
-  <w:style w:type="table" w:styleId="1085" w:customStyle="1">
+  <w:style w:type="table" w:styleId="1087" w:customStyle="1">
     <w:name w:val="TableStyleAbbreviations"/>
-    <w:basedOn w:val="825"/>
+    <w:basedOn w:val="827"/>
     <w:uiPriority w:val="99"/>
     <w:pPr>
       <w:pBdr/>
@@ -40048,9 +40102,9 @@
       </w:tcPr>
     </w:tblStylePr>
   </w:style>
-  <w:style w:type="table" w:styleId="1086" w:customStyle="1">
+  <w:style w:type="table" w:styleId="1088" w:customStyle="1">
     <w:name w:val="TableStyleContributors"/>
-    <w:basedOn w:val="825"/>
+    <w:basedOn w:val="827"/>
     <w:uiPriority w:val="99"/>
     <w:pPr>
       <w:pBdr/>
@@ -40242,9 +40296,9 @@
       </w:tcPr>
     </w:tblStylePr>
   </w:style>
-  <w:style w:type="table" w:styleId="1087" w:customStyle="1">
+  <w:style w:type="table" w:styleId="1089" w:customStyle="1">
     <w:name w:val="Таблица простая 41"/>
-    <w:basedOn w:val="825"/>
+    <w:basedOn w:val="827"/>
     <w:uiPriority w:val="44"/>
     <w:pPr>
       <w:pBdr/>
@@ -40447,7 +40501,7 @@
       </w:tcPr>
     </w:tblStylePr>
   </w:style>
-  <w:style w:type="character" w:styleId="1088" w:customStyle="1">
+  <w:style w:type="character" w:styleId="1090" w:customStyle="1">
     <w:name w:val="UnnumberedHeadingOne"/>
     <w:pPr>
       <w:pBdr/>
@@ -40458,7 +40512,7 @@
       <w:caps/>
     </w:rPr>
   </w:style>
-  <w:style w:type="character" w:styleId="1089" w:customStyle="1">
+  <w:style w:type="character" w:styleId="1091" w:customStyle="1">
     <w:name w:val="AppendixHeadingOne"/>
     <w:pPr>
       <w:pBdr/>
@@ -40469,7 +40523,7 @@
       <w:caps w:val="0"/>
     </w:rPr>
   </w:style>
-  <w:style w:type="character" w:styleId="1090" w:customStyle="1">
+  <w:style w:type="character" w:styleId="1092" w:customStyle="1">
     <w:name w:val="UnnumberedHeadingTwo"/>
     <w:pPr>
       <w:pBdr/>
@@ -40482,7 +40536,7 @@
       <w:smallCaps w:val="0"/>
     </w:rPr>
   </w:style>
-  <w:style w:type="table" w:styleId="1091" w:customStyle="1">
+  <w:style w:type="table" w:styleId="1093" w:customStyle="1">
     <w:name w:val="StGen2"/>
     <w:semiHidden/>
     <w:unhideWhenUsed/>
@@ -40694,7 +40748,7 @@
       </w:tcPr>
     </w:tblStylePr>
   </w:style>
-  <w:style w:type="character" w:styleId="1092" w:customStyle="1">
+  <w:style w:type="character" w:styleId="1094" w:customStyle="1">
     <w:name w:val="KeywordTok"/>
     <w:pPr>
       <w:pBdr/>
@@ -40706,7 +40760,7 @@
       <w:color w:val="007020"/>
     </w:rPr>
   </w:style>
-  <w:style w:type="character" w:styleId="1093" w:customStyle="1">
+  <w:style w:type="character" w:styleId="1095" w:customStyle="1">
     <w:name w:val="DataTypeTok"/>
     <w:pPr>
       <w:pBdr/>
@@ -40717,7 +40771,7 @@
       <w:color w:val="902000"/>
     </w:rPr>
   </w:style>
-  <w:style w:type="character" w:styleId="1094" w:customStyle="1">
+  <w:style w:type="character" w:styleId="1096" w:customStyle="1">
     <w:name w:val="DecValTok"/>
     <w:pPr>
       <w:pBdr/>
@@ -40728,7 +40782,7 @@
       <w:color w:val="40a070"/>
     </w:rPr>
   </w:style>
-  <w:style w:type="character" w:styleId="1095" w:customStyle="1">
+  <w:style w:type="character" w:styleId="1097" w:customStyle="1">
     <w:name w:val="StringTok"/>
     <w:pPr>
       <w:pBdr/>
@@ -40739,7 +40793,7 @@
       <w:color w:val="4070a0"/>
     </w:rPr>
   </w:style>
-  <w:style w:type="character" w:styleId="1096" w:customStyle="1">
+  <w:style w:type="character" w:styleId="1098" w:customStyle="1">
     <w:name w:val="OtherTok"/>
     <w:pPr>
       <w:pBdr/>
@@ -40750,7 +40804,7 @@
       <w:color w:val="007020"/>
     </w:rPr>
   </w:style>
-  <w:style w:type="character" w:styleId="1097" w:customStyle="1">
+  <w:style w:type="character" w:styleId="1099" w:customStyle="1">
     <w:name w:val="FunctionTok"/>
     <w:pPr>
       <w:pBdr/>
@@ -40761,7 +40815,7 @@
       <w:color w:val="06287e"/>
     </w:rPr>
   </w:style>
-  <w:style w:type="character" w:styleId="1098" w:customStyle="1">
+  <w:style w:type="character" w:styleId="1100" w:customStyle="1">
     <w:name w:val="OperatorTok"/>
     <w:pPr>
       <w:pBdr/>
@@ -40772,7 +40826,7 @@
       <w:color w:val="666666"/>
     </w:rPr>
   </w:style>
-  <w:style w:type="character" w:styleId="1099" w:customStyle="1">
+  <w:style w:type="character" w:styleId="1101" w:customStyle="1">
     <w:name w:val="AttributeTok"/>
     <w:pPr>
       <w:pBdr/>
@@ -40783,7 +40837,7 @@
       <w:color w:val="7d9029"/>
     </w:rPr>
   </w:style>
-  <w:style w:type="character" w:styleId="1100" w:customStyle="1">
+  <w:style w:type="character" w:styleId="1102" w:customStyle="1">
     <w:name w:val="NormalTok"/>
     <w:pPr>
       <w:pBdr/>
@@ -40791,7 +40845,7 @@
       <w:ind/>
     </w:pPr>
   </w:style>
-  <w:style w:type="character" w:styleId="1_21" w:customStyle="1">
+  <w:style w:type="character" w:styleId="1103" w:customStyle="1">
     <w:name w:val="UnnumberedHeadingOneNoTOC"/>
     <w:pPr>
       <w:pBdr/>
